--- a/ArefinJSPSERVELETJSTL/jsp-exam-questions/JSP-Final-Que/jsp desc+.docx
+++ b/ArefinJSPSERVELETJSTL/jsp-exam-questions/JSP-Final-Que/jsp desc+.docx
@@ -1,6 +1,6 @@
 
 <file path=word/document.xml><?xml version="1.0" encoding="utf-8"?>
-<w:document xmlns:ve="http://schemas.openxmlformats.org/markup-compatibility/2006" xmlns:o="urn:schemas-microsoft-com:office:office" xmlns:r="http://schemas.openxmlformats.org/officeDocument/2006/relationships" xmlns:m="http://schemas.openxmlformats.org/officeDocument/2006/math" xmlns:v="urn:schemas-microsoft-com:vml" xmlns:wp="http://schemas.openxmlformats.org/drawingml/2006/wordprocessingDrawing" xmlns:w10="urn:schemas-microsoft-com:office:word" xmlns:w="http://schemas.openxmlformats.org/wordprocessingml/2006/main" xmlns:wne="http://schemas.microsoft.com/office/word/2006/wordml">
+<w:document xmlns:wpc="http://schemas.microsoft.com/office/word/2010/wordprocessingCanvas" xmlns:mc="http://schemas.openxmlformats.org/markup-compatibility/2006" xmlns:o="urn:schemas-microsoft-com:office:office" xmlns:r="http://schemas.openxmlformats.org/officeDocument/2006/relationships" xmlns:m="http://schemas.openxmlformats.org/officeDocument/2006/math" xmlns:v="urn:schemas-microsoft-com:vml" xmlns:wp14="http://schemas.microsoft.com/office/word/2010/wordprocessingDrawing" xmlns:wp="http://schemas.openxmlformats.org/drawingml/2006/wordprocessingDrawing" xmlns:w10="urn:schemas-microsoft-com:office:word" xmlns:w="http://schemas.openxmlformats.org/wordprocessingml/2006/main" xmlns:w14="http://schemas.microsoft.com/office/word/2010/wordml" xmlns:w15="http://schemas.microsoft.com/office/word/2012/wordml" xmlns:wpg="http://schemas.microsoft.com/office/word/2010/wordprocessingGroup" xmlns:wpi="http://schemas.microsoft.com/office/word/2010/wordprocessingInk" xmlns:wne="http://schemas.microsoft.com/office/word/2006/wordml" xmlns:wps="http://schemas.microsoft.com/office/word/2010/wordprocessingShape" mc:Ignorable="w14 w15 wp14">
   <w:body>
     <w:p>
       <w:pPr>
@@ -61,20 +61,25 @@
     <w:p>
       <w:pPr>
         <w:pStyle w:val="ListParagraph"/>
-        <w:spacing w:after="0" w:line="240" w:lineRule="auto"/>
-      </w:pPr>
-      <w:r>
-        <w:rPr>
-          <w:rFonts w:cs="Calibri"/>
-          <w:color w:val="000000"/>
-        </w:rPr>
+        <w:spacing w:after="100" w:afterAutospacing="1" w:line="240" w:lineRule="auto"/>
+      </w:pPr>
+      <w:r>
+        <w:t>JSP A</w:t>
+      </w:r>
+      <w:r>
+        <w:t>ctions are</w:t>
+      </w:r>
+      <w:r>
         <w:t xml:space="preserve"> </w:t>
       </w:r>
       <w:r>
-        <w:t>JSP actions are</w:t>
-      </w:r>
-      <w:r>
-        <w:t xml:space="preserve"> tags that direct the server to use existing components or control the behavior of the JSP engine.</w:t>
+        <w:rPr>
+          <w:i/>
+        </w:rPr>
+        <w:t>tags</w:t>
+      </w:r>
+      <w:r>
+        <w:t xml:space="preserve"> that direct the server to use existing components or control the behavior of the JSP engine.</w:t>
       </w:r>
       <w:r>
         <w:t xml:space="preserve"> </w:t>
@@ -128,15 +133,6 @@
         <w:br/>
         <w:t>&lt; jsp : getProperty / &gt;</w:t>
       </w:r>
-    </w:p>
-    <w:p>
-      <w:pPr>
-        <w:pStyle w:val="ListParagraph"/>
-        <w:spacing w:after="0" w:line="240" w:lineRule="auto"/>
-        <w:rPr>
-          <w:color w:val="000000"/>
-        </w:rPr>
-      </w:pPr>
     </w:p>
     <w:p>
       <w:pPr>
@@ -208,7 +204,7 @@
           <w:ilvl w:val="0"/>
           <w:numId w:val="10"/>
         </w:numPr>
-        <w:spacing w:after="0" w:line="240" w:lineRule="auto"/>
+        <w:spacing w:after="100" w:afterAutospacing="1" w:line="240" w:lineRule="auto"/>
       </w:pPr>
       <w:r>
         <w:t xml:space="preserve">sendRedirect sends HTTP temporary redirect response to the browser, and browser creates a new request to go the redirected page. The response.sendRedirect also kills the </w:t>
@@ -222,15 +218,6 @@
       <w:r>
         <w:t xml:space="preserve"> variables.</w:t>
       </w:r>
-    </w:p>
-    <w:p>
-      <w:pPr>
-        <w:pStyle w:val="ListParagraph"/>
-        <w:spacing w:after="0" w:line="240" w:lineRule="auto"/>
-        <w:rPr>
-          <w:color w:val="000000"/>
-        </w:rPr>
-      </w:pPr>
     </w:p>
     <w:p>
       <w:pPr>
@@ -257,7 +244,7 @@
     <w:p>
       <w:pPr>
         <w:pStyle w:val="ListParagraph"/>
-        <w:spacing w:after="0" w:line="240" w:lineRule="auto"/>
+        <w:spacing w:after="100" w:afterAutospacing="1" w:line="240" w:lineRule="auto"/>
       </w:pPr>
       <w:r>
         <w:rPr>
@@ -289,15 +276,6 @@
         <w:br/>
         <w:t>However, Servlets have their own place in a J2EE application and cannot be ignored altogether. They have their strengths too which cannot be overseen.</w:t>
       </w:r>
-    </w:p>
-    <w:p>
-      <w:pPr>
-        <w:pStyle w:val="ListParagraph"/>
-        <w:spacing w:after="0" w:line="240" w:lineRule="auto"/>
-        <w:rPr>
-          <w:color w:val="000000"/>
-        </w:rPr>
-      </w:pPr>
     </w:p>
     <w:p>
       <w:pPr>
@@ -332,17 +310,16 @@
     <w:p>
       <w:pPr>
         <w:pStyle w:val="ListParagraph"/>
-        <w:spacing w:after="0" w:line="240" w:lineRule="auto"/>
-      </w:pPr>
-      <w:r>
-        <w:rPr>
-          <w:rFonts w:cs="Calibri"/>
-          <w:color w:val="000000"/>
-        </w:rPr>
-        <w:t xml:space="preserve"> </w:t>
-      </w:r>
-      <w:r>
-        <w:t>&lt; jsp : useBean &gt; tag is used to use any java object in the jsp page. Here are the scope va</w:t>
+        <w:spacing w:after="100" w:afterAutospacing="1" w:line="240" w:lineRule="auto"/>
+      </w:pPr>
+      <w:r>
+        <w:t xml:space="preserve">&lt; jsp : useBean &gt; tag is used to use any java object in the jsp page. </w:t>
+      </w:r>
+      <w:r>
+        <w:br/>
+      </w:r>
+      <w:r>
+        <w:t>Here are the scope va</w:t>
       </w:r>
       <w:r>
         <w:t>lues for &lt; jsp : useBean &gt; tag:</w:t>
@@ -389,10 +366,16 @@
     <w:p>
       <w:pPr>
         <w:pStyle w:val="ListParagraph"/>
-        <w:spacing w:after="0" w:line="240" w:lineRule="auto"/>
-      </w:pPr>
-      <w:r>
-        <w:t>JSP Scriptlets is a term used to refer to pieces of Java code that can be embedded in a JSP PAge. Scriptlets begins with &lt;% tag and ends with %&gt; tag. Java code written inside scriptlet executes every time the JSP is invoked.</w:t>
+        <w:spacing w:after="100" w:afterAutospacing="1" w:line="240" w:lineRule="auto"/>
+      </w:pPr>
+      <w:r>
+        <w:t xml:space="preserve">JSP Scriptlets is a term used to refer to pieces of Java code </w:t>
+      </w:r>
+      <w:r>
+        <w:t>that can be embedded in a JSP pa</w:t>
+      </w:r>
+      <w:r>
+        <w:t>ge. Scriptlets begins with &lt;% tag and ends with %&gt; tag. Java code written inside scriptlet executes every time the JSP is invoked.</w:t>
       </w:r>
     </w:p>
     <w:p>
@@ -420,17 +403,11 @@
     <w:p>
       <w:pPr>
         <w:pStyle w:val="ListParagraph"/>
-        <w:spacing w:after="0" w:line="240" w:lineRule="auto"/>
+        <w:spacing w:after="100" w:afterAutospacing="1" w:line="240" w:lineRule="auto"/>
       </w:pPr>
       <w:r>
         <w:t xml:space="preserve">The errorPage attribute of the page directive can be used to catch run-time exceptions automatically and then forwarded to an error processing page. You can define the error page to which you want the request forwarded to, in case of an exception, in each JSP Page. </w:t>
       </w:r>
-    </w:p>
-    <w:p>
-      <w:pPr>
-        <w:pStyle w:val="ListParagraph"/>
-        <w:spacing w:after="0" w:line="240" w:lineRule="auto"/>
-      </w:pPr>
     </w:p>
     <w:p>
       <w:pPr>
@@ -458,57 +435,75 @@
     <w:p>
       <w:pPr>
         <w:pStyle w:val="ListParagraph"/>
-        <w:spacing w:after="0" w:line="240" w:lineRule="auto"/>
+        <w:spacing w:after="100" w:afterAutospacing="1" w:line="240" w:lineRule="auto"/>
       </w:pPr>
       <w:r>
         <w:t>Implicit objects are the objects available to the JSP page. These objects are created by Web container and contain information related to a particular request, page, or application</w:t>
       </w:r>
       <w:r>
-        <w:t>. The JSP implicit objects are:</w:t>
+        <w:t xml:space="preserve">. </w:t>
       </w:r>
       <w:r>
         <w:br/>
-        <w:t>application,</w:t>
-      </w:r>
-      <w:r>
-        <w:t>con</w:t>
-      </w:r>
-      <w:r>
-        <w:t xml:space="preserve">fig,exception,out,page,pageContext,request,response and </w:t>
+      </w:r>
+      <w:r>
+        <w:t>The JSP implicit objects are</w:t>
+      </w:r>
+      <w:r>
+        <w:t xml:space="preserve">: </w:t>
+      </w:r>
+      <w:r>
+        <w:br/>
+        <w:t>application</w:t>
+      </w:r>
+      <w:r>
+        <w:t>,</w:t>
+      </w:r>
+      <w:r>
+        <w:t xml:space="preserve"> config,</w:t>
+      </w:r>
+      <w:r>
+        <w:t xml:space="preserve"> </w:t>
+      </w:r>
+      <w:r>
+        <w:t>exception,</w:t>
+      </w:r>
+      <w:r>
+        <w:t xml:space="preserve"> </w:t>
+      </w:r>
+      <w:r>
+        <w:t>out,</w:t>
+      </w:r>
+      <w:r>
+        <w:t xml:space="preserve"> </w:t>
+      </w:r>
+      <w:r>
+        <w:t>page,</w:t>
+      </w:r>
+      <w:r>
+        <w:t xml:space="preserve"> </w:t>
+      </w:r>
+      <w:r>
+        <w:t>pageContext,</w:t>
+      </w:r>
+      <w:r>
+        <w:t xml:space="preserve"> </w:t>
+      </w:r>
+      <w:r>
+        <w:t>request,</w:t>
+      </w:r>
+      <w:r>
+        <w:t xml:space="preserve"> </w:t>
+      </w:r>
+      <w:r>
+        <w:t>response</w:t>
+      </w:r>
+      <w:r>
+        <w:t xml:space="preserve"> and </w:t>
       </w:r>
       <w:r>
         <w:t>session</w:t>
       </w:r>
-    </w:p>
-    <w:p>
-      <w:pPr>
-        <w:pStyle w:val="ListParagraph"/>
-        <w:spacing w:after="0" w:line="240" w:lineRule="auto"/>
-        <w:rPr>
-          <w:rFonts w:cs="Calibri"/>
-          <w:color w:val="000000"/>
-        </w:rPr>
-      </w:pPr>
-    </w:p>
-    <w:p>
-      <w:pPr>
-        <w:pStyle w:val="ListParagraph"/>
-        <w:spacing w:after="0" w:line="240" w:lineRule="auto"/>
-        <w:rPr>
-          <w:rFonts w:cs="Calibri"/>
-          <w:color w:val="000000"/>
-        </w:rPr>
-      </w:pPr>
-    </w:p>
-    <w:p>
-      <w:pPr>
-        <w:pStyle w:val="ListParagraph"/>
-        <w:spacing w:after="0" w:line="240" w:lineRule="auto"/>
-        <w:rPr>
-          <w:rFonts w:cs="Calibri"/>
-          <w:color w:val="000000"/>
-        </w:rPr>
-      </w:pPr>
     </w:p>
     <w:p>
       <w:pPr>
@@ -535,7 +530,7 @@
     <w:p>
       <w:pPr>
         <w:pStyle w:val="ListParagraph"/>
-        <w:spacing w:after="0" w:line="240" w:lineRule="auto"/>
+        <w:spacing w:after="100" w:afterAutospacing="1" w:line="240" w:lineRule="auto"/>
       </w:pPr>
       <w:r>
         <w:t>Servlets are used to process the client requests.</w:t>
@@ -557,21 +552,21 @@
         <w:t>system</w:t>
       </w:r>
       <w:r>
+        <w:t>;</w:t>
+      </w:r>
+      <w:r>
         <w:br/>
-        <w:t>* A Servlet can be used to load balance among serveral servers, as Servlet can easily forward request</w:t>
+        <w:t xml:space="preserve">* A Servlet can be used to load balance among </w:t>
+      </w:r>
+      <w:r>
+        <w:t>several</w:t>
+      </w:r>
+      <w:r>
+        <w:t xml:space="preserve"> servers, as Servlet can easily forward request</w:t>
       </w:r>
       <w:r>
         <w:t>.</w:t>
       </w:r>
-    </w:p>
-    <w:p>
-      <w:pPr>
-        <w:spacing w:after="0" w:line="240" w:lineRule="auto"/>
-        <w:rPr>
-          <w:rFonts w:cs="Calibri"/>
-          <w:color w:val="000000"/>
-        </w:rPr>
-      </w:pPr>
     </w:p>
     <w:p>
       <w:pPr>
@@ -678,9 +673,10 @@
     <w:p>
       <w:pPr>
         <w:pStyle w:val="ListParagraph"/>
-        <w:spacing w:after="0" w:line="240" w:lineRule="auto"/>
-      </w:pPr>
-      <w:r>
+        <w:spacing w:after="100" w:afterAutospacing="1" w:line="240" w:lineRule="auto"/>
+      </w:pPr>
+      <w:r>
+        <w:lastRenderedPageBreak/>
         <w:t>-</w:t>
       </w:r>
       <w:r>
@@ -716,16 +712,6 @@
       <w:r>
         <w:t xml:space="preserve"> for a nested property.</w:t>
       </w:r>
-    </w:p>
-    <w:p>
-      <w:pPr>
-        <w:pStyle w:val="ListParagraph"/>
-        <w:spacing w:after="0" w:line="240" w:lineRule="auto"/>
-        <w:rPr>
-          <w:rFonts w:cs="Calibri"/>
-          <w:color w:val="000000"/>
-        </w:rPr>
-      </w:pPr>
     </w:p>
     <w:p>
       <w:pPr>
@@ -811,7 +797,7 @@
     </w:p>
     <w:p>
       <w:pPr>
-        <w:spacing w:after="0" w:line="240" w:lineRule="auto"/>
+        <w:spacing w:after="100" w:afterAutospacing="1" w:line="240" w:lineRule="auto"/>
         <w:ind w:left="720"/>
         <w:rPr>
           <w:color w:val="000000"/>
@@ -829,14 +815,6 @@
       <w:r>
         <w:t>XML processing</w:t>
       </w:r>
-    </w:p>
-    <w:p>
-      <w:pPr>
-        <w:spacing w:after="0" w:line="240" w:lineRule="auto"/>
-        <w:rPr>
-          <w:color w:val="000000"/>
-        </w:rPr>
-      </w:pPr>
     </w:p>
     <w:p>
       <w:pPr>
@@ -865,52 +843,54 @@
     </w:p>
     <w:p>
       <w:pPr>
-        <w:spacing w:after="0" w:line="240" w:lineRule="auto"/>
+        <w:spacing w:after="100" w:afterAutospacing="1" w:line="240" w:lineRule="auto"/>
         <w:ind w:left="720"/>
         <w:rPr>
-          <w:rFonts w:ascii="Times New Roman" w:eastAsia="Times New Roman" w:hAnsi="Times New Roman"/>
-        </w:rPr>
-      </w:pPr>
-      <w:r>
-        <w:rPr>
-          <w:rFonts w:ascii="Times New Roman" w:eastAsia="Times New Roman" w:hAnsi="Times New Roman"/>
+          <w:rFonts w:asciiTheme="minorHAnsi" w:eastAsia="Times New Roman" w:hAnsiTheme="minorHAnsi" w:cstheme="minorHAnsi"/>
+        </w:rPr>
+      </w:pPr>
+      <w:r>
+        <w:rPr>
+          <w:rFonts w:asciiTheme="minorHAnsi" w:eastAsia="Times New Roman" w:hAnsiTheme="minorHAnsi" w:cstheme="minorHAnsi"/>
         </w:rPr>
         <w:t>The deployment descriptor</w:t>
       </w:r>
       <w:r>
         <w:rPr>
-          <w:rFonts w:ascii="Times New Roman" w:eastAsia="Times New Roman" w:hAnsi="Times New Roman"/>
+          <w:rFonts w:asciiTheme="minorHAnsi" w:eastAsia="Times New Roman" w:hAnsiTheme="minorHAnsi" w:cstheme="minorHAnsi"/>
         </w:rPr>
         <w:t>(web.xml)</w:t>
       </w:r>
       <w:r>
         <w:rPr>
-          <w:rFonts w:ascii="Times New Roman" w:eastAsia="Times New Roman" w:hAnsi="Times New Roman"/>
+          <w:rFonts w:asciiTheme="minorHAnsi" w:eastAsia="Times New Roman" w:hAnsiTheme="minorHAnsi" w:cstheme="minorHAnsi"/>
         </w:rPr>
         <w:t xml:space="preserve"> is an xml file that contains the basic and most important information that is required to depl</w:t>
       </w:r>
       <w:r>
         <w:rPr>
-          <w:rFonts w:ascii="Times New Roman" w:eastAsia="Times New Roman" w:hAnsi="Times New Roman"/>
-        </w:rPr>
-        <w:t xml:space="preserve">oy a web application (Servlet) </w:t>
-      </w:r>
-      <w:r>
-        <w:rPr>
-          <w:rFonts w:ascii="Times New Roman" w:eastAsia="Times New Roman" w:hAnsi="Times New Roman"/>
-        </w:rPr>
-        <w:br/>
+          <w:rFonts w:asciiTheme="minorHAnsi" w:eastAsia="Times New Roman" w:hAnsiTheme="minorHAnsi" w:cstheme="minorHAnsi"/>
+        </w:rPr>
+        <w:t>oy a web application (Servlet)</w:t>
+      </w:r>
+      <w:r>
+        <w:rPr>
+          <w:rFonts w:asciiTheme="minorHAnsi" w:eastAsia="Times New Roman" w:hAnsiTheme="minorHAnsi" w:cstheme="minorHAnsi"/>
+        </w:rPr>
+        <w:t>.</w:t>
+      </w:r>
+      <w:r>
+        <w:rPr>
+          <w:rFonts w:asciiTheme="minorHAnsi" w:eastAsia="Times New Roman" w:hAnsiTheme="minorHAnsi" w:cstheme="minorHAnsi"/>
+        </w:rPr>
+        <w:t xml:space="preserve"> </w:t>
+      </w:r>
+      <w:r>
+        <w:rPr>
+          <w:rFonts w:asciiTheme="minorHAnsi" w:eastAsia="Times New Roman" w:hAnsiTheme="minorHAnsi" w:cstheme="minorHAnsi"/>
+        </w:rPr>
         <w:t>Without this, the web server would not know, which requests to entertain/consider as requests to access this servlet.</w:t>
       </w:r>
-    </w:p>
-    <w:p>
-      <w:pPr>
-        <w:spacing w:after="0" w:line="240" w:lineRule="auto"/>
-        <w:ind w:left="720"/>
-        <w:rPr>
-          <w:rFonts w:ascii="Times New Roman" w:eastAsia="Times New Roman" w:hAnsi="Times New Roman"/>
-        </w:rPr>
-      </w:pPr>
     </w:p>
     <w:p>
       <w:pPr>
@@ -955,6 +935,13 @@
         <w:t>tag library descriptor</w:t>
       </w:r>
       <w:r>
+        <w:rPr>
+          <w:rStyle w:val="Emphasis"/>
+          <w:i w:val="0"/>
+        </w:rPr>
+        <w:t xml:space="preserve"> (TLD)</w:t>
+      </w:r>
+      <w:r>
         <w:t xml:space="preserve"> is an XML document that contains information about a library as a whole and about each tag contained in the library. TLDs are used by a web container to validate the tags and by JSP page development tools.</w:t>
       </w:r>
       <w:r>
@@ -991,7 +978,7 @@
     <w:p>
       <w:pPr>
         <w:pStyle w:val="ListParagraph"/>
-        <w:spacing w:after="0" w:line="240" w:lineRule="auto"/>
+        <w:spacing w:after="100" w:afterAutospacing="1" w:line="240" w:lineRule="auto"/>
         <w:rPr>
           <w:color w:val="000000"/>
         </w:rPr>
@@ -1002,15 +989,6 @@
         </w:rPr>
         <w:t>&lt;%@taglib  uri="http://java.sun.com/jsp/jstl/core" prefix="c" %&gt;</w:t>
       </w:r>
-    </w:p>
-    <w:p>
-      <w:pPr>
-        <w:pStyle w:val="ListParagraph"/>
-        <w:spacing w:after="0" w:line="240" w:lineRule="auto"/>
-        <w:rPr>
-          <w:color w:val="000000"/>
-        </w:rPr>
-      </w:pPr>
     </w:p>
     <w:p>
       <w:pPr>
@@ -1062,7 +1040,7 @@
     <w:p>
       <w:pPr>
         <w:pStyle w:val="ListParagraph"/>
-        <w:spacing w:after="0" w:line="240" w:lineRule="auto"/>
+        <w:spacing w:after="100" w:afterAutospacing="1" w:line="240" w:lineRule="auto"/>
       </w:pPr>
       <w:r>
         <w:t xml:space="preserve">Get sends information from the browser to the Servlet as contents appended to the query string in the URL while Post uses hidden variables </w:t>
@@ -1094,106 +1072,6 @@
       <w:r>
         <w:t xml:space="preserve"> because of its size and safety which is better than the get. </w:t>
       </w:r>
-    </w:p>
-    <w:p>
-      <w:pPr>
-        <w:pStyle w:val="ListParagraph"/>
-        <w:spacing w:after="0" w:line="240" w:lineRule="auto"/>
-        <w:rPr>
-          <w:color w:val="000000"/>
-        </w:rPr>
-      </w:pPr>
-    </w:p>
-    <w:p>
-      <w:pPr>
-        <w:pStyle w:val="Heading1"/>
-        <w:spacing w:before="0" w:beforeAutospacing="0" w:after="0" w:afterAutospacing="0"/>
-        <w:rPr>
-          <w:rFonts w:ascii="Calibri" w:hAnsi="Calibri" w:cs="Calibri"/>
-          <w:b w:val="0"/>
-          <w:color w:val="000000"/>
-          <w:sz w:val="22"/>
-          <w:szCs w:val="22"/>
-        </w:rPr>
-      </w:pPr>
-    </w:p>
-    <w:p>
-      <w:pPr>
-        <w:pStyle w:val="Heading1"/>
-        <w:spacing w:before="0" w:beforeAutospacing="0" w:after="0" w:afterAutospacing="0"/>
-        <w:rPr>
-          <w:rFonts w:ascii="Calibri" w:hAnsi="Calibri" w:cs="Calibri"/>
-          <w:b w:val="0"/>
-          <w:color w:val="000000"/>
-          <w:sz w:val="22"/>
-          <w:szCs w:val="22"/>
-        </w:rPr>
-      </w:pPr>
-    </w:p>
-    <w:p>
-      <w:pPr>
-        <w:pStyle w:val="Heading1"/>
-        <w:spacing w:before="0" w:beforeAutospacing="0" w:after="0" w:afterAutospacing="0"/>
-        <w:rPr>
-          <w:rFonts w:ascii="Calibri" w:hAnsi="Calibri" w:cs="Calibri"/>
-          <w:b w:val="0"/>
-          <w:color w:val="000000"/>
-          <w:sz w:val="22"/>
-          <w:szCs w:val="22"/>
-        </w:rPr>
-      </w:pPr>
-    </w:p>
-    <w:p>
-      <w:pPr>
-        <w:pStyle w:val="Heading1"/>
-        <w:spacing w:before="0" w:beforeAutospacing="0" w:after="0" w:afterAutospacing="0"/>
-        <w:rPr>
-          <w:rFonts w:ascii="Calibri" w:hAnsi="Calibri" w:cs="Calibri"/>
-          <w:b w:val="0"/>
-          <w:color w:val="000000"/>
-          <w:sz w:val="22"/>
-          <w:szCs w:val="22"/>
-        </w:rPr>
-      </w:pPr>
-    </w:p>
-    <w:p>
-      <w:pPr>
-        <w:pStyle w:val="Heading1"/>
-        <w:spacing w:before="0" w:beforeAutospacing="0" w:after="0" w:afterAutospacing="0"/>
-        <w:rPr>
-          <w:rFonts w:ascii="Calibri" w:hAnsi="Calibri" w:cs="Calibri"/>
-          <w:b w:val="0"/>
-          <w:color w:val="000000"/>
-          <w:sz w:val="22"/>
-          <w:szCs w:val="22"/>
-        </w:rPr>
-      </w:pPr>
-    </w:p>
-    <w:p>
-      <w:pPr>
-        <w:pStyle w:val="Heading1"/>
-        <w:spacing w:before="0" w:beforeAutospacing="0" w:after="0" w:afterAutospacing="0"/>
-        <w:rPr>
-          <w:rFonts w:ascii="Calibri" w:hAnsi="Calibri" w:cs="Calibri"/>
-          <w:b w:val="0"/>
-          <w:color w:val="000000"/>
-          <w:sz w:val="22"/>
-          <w:szCs w:val="22"/>
-        </w:rPr>
-      </w:pPr>
-    </w:p>
-    <w:p>
-      <w:pPr>
-        <w:pStyle w:val="Heading1"/>
-        <w:spacing w:before="0" w:beforeAutospacing="0" w:after="0" w:afterAutospacing="0"/>
-        <w:rPr>
-          <w:rFonts w:ascii="Calibri" w:hAnsi="Calibri" w:cs="Calibri"/>
-          <w:b w:val="0"/>
-          <w:color w:val="000000"/>
-          <w:sz w:val="22"/>
-          <w:szCs w:val="22"/>
-        </w:rPr>
-      </w:pPr>
     </w:p>
     <w:p>
       <w:pPr>
@@ -1232,6 +1110,36 @@
     <w:p>
       <w:pPr>
         <w:spacing w:after="0" w:line="240" w:lineRule="auto"/>
+        <w:ind w:left="360" w:firstLine="360"/>
+        <w:rPr>
+          <w:color w:val="000000"/>
+        </w:rPr>
+      </w:pPr>
+      <w:r>
+        <w:rPr>
+          <w:color w:val="000000"/>
+        </w:rPr>
+        <w:t>The web application in its predefined structure is simply copied into the container’s deployment directory.</w:t>
+      </w:r>
+    </w:p>
+    <w:p>
+      <w:pPr>
+        <w:spacing w:after="0" w:line="240" w:lineRule="auto"/>
+        <w:ind w:left="360" w:firstLine="360"/>
+        <w:rPr>
+          <w:color w:val="000000"/>
+        </w:rPr>
+      </w:pPr>
+      <w:r>
+        <w:rPr>
+          <w:color w:val="000000"/>
+        </w:rPr>
+        <w:t>Root-web-context</w:t>
+      </w:r>
+    </w:p>
+    <w:p>
+      <w:pPr>
+        <w:spacing w:after="0" w:line="240" w:lineRule="auto"/>
         <w:ind w:left="360"/>
         <w:rPr>
           <w:color w:val="000000"/>
@@ -1241,7 +1149,25 @@
         <w:rPr>
           <w:color w:val="000000"/>
         </w:rPr>
-        <w:t>The web application in its predefined structure is simply copied into the container’s deployment directory.</w:t>
+        <w:t xml:space="preserve"> </w:t>
+      </w:r>
+      <w:r>
+        <w:rPr>
+          <w:color w:val="000000"/>
+        </w:rPr>
+        <w:tab/>
+      </w:r>
+      <w:r>
+        <w:rPr>
+          <w:color w:val="000000"/>
+        </w:rPr>
+        <w:tab/>
+      </w:r>
+      <w:r>
+        <w:rPr>
+          <w:color w:val="000000"/>
+        </w:rPr>
+        <w:t>META-INF</w:t>
       </w:r>
     </w:p>
     <w:p>
@@ -1256,7 +1182,25 @@
         <w:rPr>
           <w:color w:val="000000"/>
         </w:rPr>
-        <w:t>Root-web-context</w:t>
+        <w:tab/>
+      </w:r>
+      <w:r>
+        <w:rPr>
+          <w:color w:val="000000"/>
+        </w:rPr>
+        <w:tab/>
+      </w:r>
+      <w:r>
+        <w:rPr>
+          <w:color w:val="000000"/>
+        </w:rPr>
+        <w:tab/>
+      </w:r>
+      <w:r>
+        <w:rPr>
+          <w:color w:val="000000"/>
+        </w:rPr>
+        <w:t>Context.xml</w:t>
       </w:r>
     </w:p>
     <w:p>
@@ -1271,14 +1215,19 @@
         <w:rPr>
           <w:color w:val="000000"/>
         </w:rPr>
-        <w:t xml:space="preserve"> </w:t>
-      </w:r>
-      <w:r>
-        <w:rPr>
-          <w:color w:val="000000"/>
-        </w:rPr>
         <w:tab/>
-        <w:t>META-INF</w:t>
+      </w:r>
+      <w:r>
+        <w:rPr>
+          <w:color w:val="000000"/>
+        </w:rPr>
+        <w:tab/>
+      </w:r>
+      <w:r>
+        <w:rPr>
+          <w:color w:val="000000"/>
+        </w:rPr>
+        <w:t>WEB-INF</w:t>
       </w:r>
     </w:p>
     <w:p>
@@ -1300,7 +1249,18 @@
           <w:color w:val="000000"/>
         </w:rPr>
         <w:tab/>
-        <w:t>Context.xml</w:t>
+      </w:r>
+      <w:r>
+        <w:rPr>
+          <w:color w:val="000000"/>
+        </w:rPr>
+        <w:tab/>
+      </w:r>
+      <w:r>
+        <w:rPr>
+          <w:color w:val="000000"/>
+        </w:rPr>
+        <w:t>Web.xml</w:t>
       </w:r>
     </w:p>
     <w:p>
@@ -1321,7 +1281,31 @@
         <w:rPr>
           <w:color w:val="000000"/>
         </w:rPr>
-        <w:t>WEB-INF</w:t>
+        <w:tab/>
+      </w:r>
+      <w:r>
+        <w:rPr>
+          <w:color w:val="000000"/>
+        </w:rPr>
+        <w:tab/>
+      </w:r>
+      <w:r>
+        <w:rPr>
+          <w:color w:val="000000"/>
+        </w:rPr>
+        <w:t>L</w:t>
+      </w:r>
+      <w:r>
+        <w:rPr>
+          <w:color w:val="000000"/>
+        </w:rPr>
+        <w:t>ib</w:t>
+      </w:r>
+      <w:r>
+        <w:rPr>
+          <w:color w:val="000000"/>
+        </w:rPr>
+        <w:t>-all libraries</w:t>
       </w:r>
     </w:p>
     <w:p>
@@ -1343,12 +1327,23 @@
           <w:color w:val="000000"/>
         </w:rPr>
         <w:tab/>
-        <w:t>Web.xml</w:t>
-      </w:r>
-    </w:p>
-    <w:p>
-      <w:pPr>
-        <w:spacing w:after="0" w:line="240" w:lineRule="auto"/>
+      </w:r>
+      <w:r>
+        <w:rPr>
+          <w:color w:val="000000"/>
+        </w:rPr>
+        <w:tab/>
+      </w:r>
+      <w:r>
+        <w:rPr>
+          <w:color w:val="000000"/>
+        </w:rPr>
+        <w:t>Classes-all package and classes</w:t>
+      </w:r>
+    </w:p>
+    <w:p>
+      <w:pPr>
+        <w:spacing w:after="100" w:afterAutospacing="1" w:line="240" w:lineRule="auto"/>
         <w:ind w:left="360"/>
         <w:rPr>
           <w:color w:val="000000"/>
@@ -1370,56 +1365,6 @@
         <w:rPr>
           <w:color w:val="000000"/>
         </w:rPr>
-        <w:t>L</w:t>
-      </w:r>
-      <w:r>
-        <w:rPr>
-          <w:color w:val="000000"/>
-        </w:rPr>
-        <w:t>ib</w:t>
-      </w:r>
-      <w:r>
-        <w:rPr>
-          <w:color w:val="000000"/>
-        </w:rPr>
-        <w:t>-all libraries</w:t>
-      </w:r>
-    </w:p>
-    <w:p>
-      <w:pPr>
-        <w:spacing w:after="0" w:line="240" w:lineRule="auto"/>
-        <w:ind w:left="360"/>
-        <w:rPr>
-          <w:color w:val="000000"/>
-        </w:rPr>
-      </w:pPr>
-      <w:r>
-        <w:rPr>
-          <w:color w:val="000000"/>
-        </w:rPr>
-        <w:tab/>
-      </w:r>
-      <w:r>
-        <w:rPr>
-          <w:color w:val="000000"/>
-        </w:rPr>
-        <w:tab/>
-        <w:t>Classes-all package and classes</w:t>
-      </w:r>
-    </w:p>
-    <w:p>
-      <w:pPr>
-        <w:spacing w:after="0" w:line="240" w:lineRule="auto"/>
-        <w:ind w:left="360"/>
-        <w:rPr>
-          <w:color w:val="000000"/>
-        </w:rPr>
-      </w:pPr>
-      <w:r>
-        <w:rPr>
-          <w:color w:val="000000"/>
-        </w:rPr>
-        <w:tab/>
         <w:t>Index.jsp</w:t>
       </w:r>
       <w:r>
@@ -1428,15 +1373,6 @@
         </w:rPr>
         <w:t xml:space="preserve"> and other jsp pages</w:t>
       </w:r>
-    </w:p>
-    <w:p>
-      <w:pPr>
-        <w:spacing w:after="0" w:line="240" w:lineRule="auto"/>
-        <w:ind w:left="360"/>
-        <w:rPr>
-          <w:color w:val="000000"/>
-        </w:rPr>
-      </w:pPr>
     </w:p>
     <w:p>
       <w:pPr>
@@ -1599,7 +1535,7 @@
           <w:tab w:val="left" w:pos="13740"/>
           <w:tab w:val="left" w:pos="14656"/>
         </w:tabs>
-        <w:spacing w:after="0" w:line="240" w:lineRule="auto"/>
+        <w:spacing w:after="100" w:afterAutospacing="1" w:line="240" w:lineRule="auto"/>
         <w:ind w:left="360"/>
         <w:rPr>
           <w:rFonts w:ascii="Courier New" w:eastAsia="Times New Roman" w:hAnsi="Courier New" w:cs="Courier New"/>
@@ -1623,21 +1559,6 @@
         </w:rPr>
         <w:t>&lt;mytag:hello/&gt;&lt;/body&gt;&lt;/html&gt;</w:t>
       </w:r>
-      <w:r>
-        <w:rPr>
-          <w:rFonts w:ascii="Courier New" w:eastAsia="Times New Roman" w:hAnsi="Courier New" w:cs="Courier New"/>
-        </w:rPr>
-        <w:t xml:space="preserve"> </w:t>
-      </w:r>
-    </w:p>
-    <w:p>
-      <w:pPr>
-        <w:spacing w:after="0" w:line="240" w:lineRule="auto"/>
-        <w:ind w:left="720"/>
-        <w:rPr>
-          <w:color w:val="000000"/>
-        </w:rPr>
-      </w:pPr>
     </w:p>
     <w:p>
       <w:pPr>
@@ -1681,7 +1602,7 @@
       <w:pPr>
         <w:pStyle w:val="NormalWeb"/>
         <w:spacing w:before="0" w:beforeAutospacing="0" w:after="0" w:afterAutospacing="0"/>
-        <w:ind w:left="360"/>
+        <w:ind w:left="720"/>
         <w:rPr>
           <w:rFonts w:asciiTheme="minorHAnsi" w:hAnsiTheme="minorHAnsi"/>
           <w:sz w:val="22"/>
@@ -1694,7 +1615,15 @@
           <w:sz w:val="22"/>
           <w:szCs w:val="22"/>
         </w:rPr>
-        <w:t xml:space="preserve">First you configure the servlet. This is done using the </w:t>
+        <w:t>Configuring the servlet</w:t>
+      </w:r>
+      <w:r>
+        <w:rPr>
+          <w:rFonts w:asciiTheme="minorHAnsi" w:hAnsiTheme="minorHAnsi"/>
+          <w:sz w:val="22"/>
+          <w:szCs w:val="22"/>
+        </w:rPr>
+        <w:t xml:space="preserve"> is done using the </w:t>
       </w:r>
       <w:r>
         <w:rPr>
@@ -1777,7 +1706,14 @@
         <w:rPr>
           <w:rFonts w:asciiTheme="minorHAnsi" w:eastAsia="Times New Roman" w:hAnsiTheme="minorHAnsi" w:cs="Courier New"/>
         </w:rPr>
+        <w:lastRenderedPageBreak/>
         <w:t xml:space="preserve">  </w:t>
+      </w:r>
+      <w:r>
+        <w:rPr>
+          <w:rFonts w:asciiTheme="minorHAnsi" w:eastAsia="Times New Roman" w:hAnsiTheme="minorHAnsi" w:cs="Courier New"/>
+        </w:rPr>
+        <w:tab/>
       </w:r>
       <w:r>
         <w:rPr>
@@ -1833,6 +1769,12 @@
         <w:rPr>
           <w:rFonts w:asciiTheme="minorHAnsi" w:eastAsia="Times New Roman" w:hAnsiTheme="minorHAnsi" w:cs="Courier New"/>
         </w:rPr>
+        <w:tab/>
+      </w:r>
+      <w:r>
+        <w:rPr>
+          <w:rFonts w:asciiTheme="minorHAnsi" w:eastAsia="Times New Roman" w:hAnsiTheme="minorHAnsi" w:cs="Courier New"/>
+        </w:rPr>
         <w:t>&lt;servlet-name&gt;controlServlet&lt;/servlet-name&gt;</w:t>
       </w:r>
     </w:p>
@@ -1877,7 +1819,19 @@
         <w:rPr>
           <w:rFonts w:asciiTheme="minorHAnsi" w:eastAsia="Times New Roman" w:hAnsiTheme="minorHAnsi" w:cs="Courier New"/>
         </w:rPr>
-        <w:t xml:space="preserve"> &lt;servlet-class&gt;</w:t>
+        <w:t xml:space="preserve"> </w:t>
+      </w:r>
+      <w:r>
+        <w:rPr>
+          <w:rFonts w:asciiTheme="minorHAnsi" w:eastAsia="Times New Roman" w:hAnsiTheme="minorHAnsi" w:cs="Courier New"/>
+        </w:rPr>
+        <w:tab/>
+      </w:r>
+      <w:r>
+        <w:rPr>
+          <w:rFonts w:asciiTheme="minorHAnsi" w:eastAsia="Times New Roman" w:hAnsiTheme="minorHAnsi" w:cs="Courier New"/>
+        </w:rPr>
+        <w:t>&lt;servlet-class&gt;</w:t>
       </w:r>
       <w:r>
         <w:rPr>
@@ -1933,6 +1887,12 @@
         <w:rPr>
           <w:rFonts w:asciiTheme="minorHAnsi" w:eastAsia="Times New Roman" w:hAnsiTheme="minorHAnsi" w:cs="Courier New"/>
         </w:rPr>
+        <w:tab/>
+      </w:r>
+      <w:r>
+        <w:rPr>
+          <w:rFonts w:asciiTheme="minorHAnsi" w:eastAsia="Times New Roman" w:hAnsiTheme="minorHAnsi" w:cs="Courier New"/>
+        </w:rPr>
         <w:t>&lt;/servlet&gt;</w:t>
       </w:r>
     </w:p>
@@ -1967,33 +1927,33 @@
           <w:sz w:val="22"/>
           <w:szCs w:val="22"/>
         </w:rPr>
-        <w:t>&lt;servlet-mapping&gt;</w:t>
-      </w:r>
-    </w:p>
-    <w:p>
-      <w:pPr>
-        <w:pStyle w:val="HTMLPreformatted"/>
+        <w:tab/>
+      </w:r>
+      <w:r>
         <w:rPr>
           <w:rFonts w:asciiTheme="minorHAnsi" w:hAnsiTheme="minorHAnsi"/>
           <w:sz w:val="22"/>
           <w:szCs w:val="22"/>
         </w:rPr>
-      </w:pPr>
-      <w:r>
+        <w:t>&lt;servlet-mapping&gt;</w:t>
+      </w:r>
+    </w:p>
+    <w:p>
+      <w:pPr>
+        <w:pStyle w:val="HTMLPreformatted"/>
         <w:rPr>
           <w:rFonts w:asciiTheme="minorHAnsi" w:hAnsiTheme="minorHAnsi"/>
           <w:sz w:val="22"/>
           <w:szCs w:val="22"/>
         </w:rPr>
-        <w:t xml:space="preserve">    </w:t>
-      </w:r>
+      </w:pPr>
       <w:r>
         <w:rPr>
           <w:rFonts w:asciiTheme="minorHAnsi" w:hAnsiTheme="minorHAnsi"/>
           <w:sz w:val="22"/>
           <w:szCs w:val="22"/>
         </w:rPr>
-        <w:tab/>
+        <w:t xml:space="preserve">    </w:t>
       </w:r>
       <w:r>
         <w:rPr>
@@ -2001,59 +1961,57 @@
           <w:sz w:val="22"/>
           <w:szCs w:val="22"/>
         </w:rPr>
-        <w:t>&lt;servlet-name&gt;controlServlet&lt;/servlet-name&gt;</w:t>
-      </w:r>
-    </w:p>
-    <w:p>
-      <w:pPr>
-        <w:pStyle w:val="HTMLPreformatted"/>
+        <w:tab/>
+      </w:r>
+      <w:r>
         <w:rPr>
           <w:rFonts w:asciiTheme="minorHAnsi" w:hAnsiTheme="minorHAnsi"/>
           <w:sz w:val="22"/>
           <w:szCs w:val="22"/>
         </w:rPr>
-      </w:pPr>
+        <w:tab/>
+      </w:r>
       <w:r>
         <w:rPr>
           <w:rFonts w:asciiTheme="minorHAnsi" w:hAnsiTheme="minorHAnsi"/>
           <w:sz w:val="22"/>
           <w:szCs w:val="22"/>
         </w:rPr>
-        <w:t xml:space="preserve">    </w:t>
-      </w:r>
-      <w:r>
+        <w:t>&lt;servlet-name&gt;controlServlet&lt;/servlet-name&gt;</w:t>
+      </w:r>
+    </w:p>
+    <w:p>
+      <w:pPr>
+        <w:pStyle w:val="HTMLPreformatted"/>
         <w:rPr>
           <w:rFonts w:asciiTheme="minorHAnsi" w:hAnsiTheme="minorHAnsi"/>
           <w:sz w:val="22"/>
           <w:szCs w:val="22"/>
         </w:rPr>
-        <w:tab/>
-      </w:r>
+      </w:pPr>
       <w:r>
         <w:rPr>
           <w:rFonts w:asciiTheme="minorHAnsi" w:hAnsiTheme="minorHAnsi"/>
           <w:sz w:val="22"/>
           <w:szCs w:val="22"/>
         </w:rPr>
-        <w:t>&lt;url-pattern&gt;*.html&lt;/url-pattern&gt;</w:t>
-      </w:r>
-    </w:p>
-    <w:p>
-      <w:pPr>
-        <w:pStyle w:val="HTMLPreformatted"/>
+        <w:t xml:space="preserve">    </w:t>
+      </w:r>
+      <w:r>
         <w:rPr>
           <w:rFonts w:asciiTheme="minorHAnsi" w:hAnsiTheme="minorHAnsi"/>
           <w:sz w:val="22"/>
           <w:szCs w:val="22"/>
         </w:rPr>
-      </w:pPr>
+        <w:tab/>
+      </w:r>
       <w:r>
         <w:rPr>
           <w:rFonts w:asciiTheme="minorHAnsi" w:hAnsiTheme="minorHAnsi"/>
           <w:sz w:val="22"/>
           <w:szCs w:val="22"/>
         </w:rPr>
-        <w:t xml:space="preserve">  </w:t>
+        <w:tab/>
       </w:r>
       <w:r>
         <w:rPr>
@@ -2061,25 +2019,51 @@
           <w:sz w:val="22"/>
           <w:szCs w:val="22"/>
         </w:rPr>
-        <w:tab/>
-      </w:r>
-      <w:r>
+        <w:t>&lt;url-pattern&gt;*.html&lt;/url-pattern&gt;</w:t>
+      </w:r>
+    </w:p>
+    <w:p>
+      <w:pPr>
+        <w:pStyle w:val="HTMLPreformatted"/>
+        <w:spacing w:after="100" w:afterAutospacing="1"/>
         <w:rPr>
           <w:rFonts w:asciiTheme="minorHAnsi" w:hAnsiTheme="minorHAnsi"/>
           <w:sz w:val="22"/>
           <w:szCs w:val="22"/>
         </w:rPr>
+      </w:pPr>
+      <w:r>
+        <w:rPr>
+          <w:rFonts w:asciiTheme="minorHAnsi" w:hAnsiTheme="minorHAnsi"/>
+          <w:sz w:val="22"/>
+          <w:szCs w:val="22"/>
+        </w:rPr>
+        <w:t xml:space="preserve">  </w:t>
+      </w:r>
+      <w:r>
+        <w:rPr>
+          <w:rFonts w:asciiTheme="minorHAnsi" w:hAnsiTheme="minorHAnsi"/>
+          <w:sz w:val="22"/>
+          <w:szCs w:val="22"/>
+        </w:rPr>
+        <w:tab/>
+      </w:r>
+      <w:r>
+        <w:rPr>
+          <w:rFonts w:asciiTheme="minorHAnsi" w:hAnsiTheme="minorHAnsi"/>
+          <w:sz w:val="22"/>
+          <w:szCs w:val="22"/>
+        </w:rPr>
+        <w:tab/>
+      </w:r>
+      <w:r>
+        <w:rPr>
+          <w:rFonts w:asciiTheme="minorHAnsi" w:hAnsiTheme="minorHAnsi"/>
+          <w:sz w:val="22"/>
+          <w:szCs w:val="22"/>
+        </w:rPr>
         <w:t>&lt;/servlet-mapping&gt;</w:t>
       </w:r>
-    </w:p>
-    <w:p>
-      <w:pPr>
-        <w:spacing w:after="0" w:line="240" w:lineRule="auto"/>
-        <w:ind w:left="720"/>
-        <w:rPr>
-          <w:color w:val="000000"/>
-        </w:rPr>
-      </w:pPr>
     </w:p>
     <w:p>
       <w:pPr>
@@ -2137,12 +2121,38 @@
         <w:rPr>
           <w:color w:val="000000"/>
         </w:rPr>
-        <w:t xml:space="preserve">hen there is a problem and errors are exceptions to be thrown. An example of such a default value is ‘infinity’. This value is assigned to an expression that results in a divide by zero. </w:t>
-      </w:r>
-    </w:p>
-    <w:p>
-      <w:pPr>
-        <w:spacing w:after="0" w:line="240" w:lineRule="auto"/>
+        <w:t>hen there is a problem</w:t>
+      </w:r>
+      <w:r>
+        <w:rPr>
+          <w:color w:val="000000"/>
+        </w:rPr>
+        <w:t>s</w:t>
+      </w:r>
+      <w:r>
+        <w:rPr>
+          <w:color w:val="000000"/>
+        </w:rPr>
+        <w:t xml:space="preserve"> and errors are exceptions to be thrown. An example of such a default value is ‘infinity’. This value is assigned to an expression that results in a divide</w:t>
+      </w:r>
+      <w:r>
+        <w:rPr>
+          <w:color w:val="000000"/>
+        </w:rPr>
+        <w:t>d</w:t>
+      </w:r>
+      <w:bookmarkStart w:id="0" w:name="_GoBack"/>
+      <w:bookmarkEnd w:id="0"/>
+      <w:r>
+        <w:rPr>
+          <w:color w:val="000000"/>
+        </w:rPr>
+        <w:t xml:space="preserve"> by zero. </w:t>
+      </w:r>
+    </w:p>
+    <w:p>
+      <w:pPr>
+        <w:spacing w:after="100" w:afterAutospacing="1" w:line="240" w:lineRule="auto"/>
         <w:ind w:left="720"/>
         <w:rPr>
           <w:color w:val="000000"/>
@@ -2154,27 +2164,10 @@
         </w:rPr>
         <w:t>Exp: ${2/0}</w:t>
       </w:r>
-    </w:p>
-    <w:p>
-      <w:pPr>
-        <w:spacing w:after="0" w:line="240" w:lineRule="auto"/>
-        <w:ind w:left="720"/>
-        <w:rPr>
-          <w:color w:val="000000"/>
-        </w:rPr>
-      </w:pPr>
-    </w:p>
-    <w:p>
-      <w:pPr>
-        <w:spacing w:after="0" w:line="240" w:lineRule="auto"/>
-        <w:rPr>
-          <w:color w:val="000000"/>
-        </w:rPr>
-      </w:pPr>
     </w:p>
     <w:sectPr>
       <w:pgSz w:w="12240" w:h="15840"/>
-      <w:pgMar w:top="990" w:right="1440" w:bottom="1080" w:left="1440" w:header="720" w:footer="720" w:gutter="0"/>
+      <w:pgMar w:top="720" w:right="720" w:bottom="720" w:left="720" w:header="720" w:footer="720" w:gutter="0"/>
       <w:cols w:space="720"/>
       <w:docGrid w:linePitch="360"/>
     </w:sectPr>
@@ -2183,8 +2176,8 @@
 </file>
 
 <file path=word/endnotes.xml><?xml version="1.0" encoding="utf-8"?>
-<w:endnotes xmlns:ve="http://schemas.openxmlformats.org/markup-compatibility/2006" xmlns:o="urn:schemas-microsoft-com:office:office" xmlns:r="http://schemas.openxmlformats.org/officeDocument/2006/relationships" xmlns:m="http://schemas.openxmlformats.org/officeDocument/2006/math" xmlns:v="urn:schemas-microsoft-com:vml" xmlns:wp="http://schemas.openxmlformats.org/drawingml/2006/wordprocessingDrawing" xmlns:w10="urn:schemas-microsoft-com:office:word" xmlns:w="http://schemas.openxmlformats.org/wordprocessingml/2006/main" xmlns:wne="http://schemas.microsoft.com/office/word/2006/wordml">
-  <w:endnote w:type="separator" w:id="0">
+<w:endnotes xmlns:wpc="http://schemas.microsoft.com/office/word/2010/wordprocessingCanvas" xmlns:mc="http://schemas.openxmlformats.org/markup-compatibility/2006" xmlns:o="urn:schemas-microsoft-com:office:office" xmlns:r="http://schemas.openxmlformats.org/officeDocument/2006/relationships" xmlns:m="http://schemas.openxmlformats.org/officeDocument/2006/math" xmlns:v="urn:schemas-microsoft-com:vml" xmlns:wp14="http://schemas.microsoft.com/office/word/2010/wordprocessingDrawing" xmlns:wp="http://schemas.openxmlformats.org/drawingml/2006/wordprocessingDrawing" xmlns:w10="urn:schemas-microsoft-com:office:word" xmlns:w="http://schemas.openxmlformats.org/wordprocessingml/2006/main" xmlns:w14="http://schemas.microsoft.com/office/word/2010/wordml" xmlns:w15="http://schemas.microsoft.com/office/word/2012/wordml" xmlns:wpg="http://schemas.microsoft.com/office/word/2010/wordprocessingGroup" xmlns:wpi="http://schemas.microsoft.com/office/word/2010/wordprocessingInk" xmlns:wne="http://schemas.microsoft.com/office/word/2006/wordml" xmlns:wps="http://schemas.microsoft.com/office/word/2010/wordprocessingShape" mc:Ignorable="w14 w15 wp14">
+  <w:endnote w:type="separator" w:id="-1">
     <w:p>
       <w:pPr>
         <w:spacing w:after="0" w:line="240" w:lineRule="auto"/>
@@ -2194,7 +2187,7 @@
       </w:r>
     </w:p>
   </w:endnote>
-  <w:endnote w:type="continuationSeparator" w:id="1">
+  <w:endnote w:type="continuationSeparator" w:id="0">
     <w:p>
       <w:pPr>
         <w:spacing w:after="0" w:line="240" w:lineRule="auto"/>
@@ -2208,8 +2201,8 @@
 </file>
 
 <file path=word/footnotes.xml><?xml version="1.0" encoding="utf-8"?>
-<w:footnotes xmlns:ve="http://schemas.openxmlformats.org/markup-compatibility/2006" xmlns:o="urn:schemas-microsoft-com:office:office" xmlns:r="http://schemas.openxmlformats.org/officeDocument/2006/relationships" xmlns:m="http://schemas.openxmlformats.org/officeDocument/2006/math" xmlns:v="urn:schemas-microsoft-com:vml" xmlns:wp="http://schemas.openxmlformats.org/drawingml/2006/wordprocessingDrawing" xmlns:w10="urn:schemas-microsoft-com:office:word" xmlns:w="http://schemas.openxmlformats.org/wordprocessingml/2006/main" xmlns:wne="http://schemas.microsoft.com/office/word/2006/wordml">
-  <w:footnote w:type="separator" w:id="0">
+<w:footnotes xmlns:wpc="http://schemas.microsoft.com/office/word/2010/wordprocessingCanvas" xmlns:mc="http://schemas.openxmlformats.org/markup-compatibility/2006" xmlns:o="urn:schemas-microsoft-com:office:office" xmlns:r="http://schemas.openxmlformats.org/officeDocument/2006/relationships" xmlns:m="http://schemas.openxmlformats.org/officeDocument/2006/math" xmlns:v="urn:schemas-microsoft-com:vml" xmlns:wp14="http://schemas.microsoft.com/office/word/2010/wordprocessingDrawing" xmlns:wp="http://schemas.openxmlformats.org/drawingml/2006/wordprocessingDrawing" xmlns:w10="urn:schemas-microsoft-com:office:word" xmlns:w="http://schemas.openxmlformats.org/wordprocessingml/2006/main" xmlns:w14="http://schemas.microsoft.com/office/word/2010/wordml" xmlns:w15="http://schemas.microsoft.com/office/word/2012/wordml" xmlns:wpg="http://schemas.microsoft.com/office/word/2010/wordprocessingGroup" xmlns:wpi="http://schemas.microsoft.com/office/word/2010/wordprocessingInk" xmlns:wne="http://schemas.microsoft.com/office/word/2006/wordml" xmlns:wps="http://schemas.microsoft.com/office/word/2010/wordprocessingShape" mc:Ignorable="w14 w15 wp14">
+  <w:footnote w:type="separator" w:id="-1">
     <w:p>
       <w:pPr>
         <w:spacing w:after="0" w:line="240" w:lineRule="auto"/>
@@ -2219,7 +2212,7 @@
       </w:r>
     </w:p>
   </w:footnote>
-  <w:footnote w:type="continuationSeparator" w:id="1">
+  <w:footnote w:type="continuationSeparator" w:id="0">
     <w:p>
       <w:pPr>
         <w:spacing w:after="0" w:line="240" w:lineRule="auto"/>
@@ -2233,8 +2226,8 @@
 </file>
 
 <file path=word/numbering.xml><?xml version="1.0" encoding="utf-8"?>
-<w:numbering xmlns:ve="http://schemas.openxmlformats.org/markup-compatibility/2006" xmlns:o="urn:schemas-microsoft-com:office:office" xmlns:r="http://schemas.openxmlformats.org/officeDocument/2006/relationships" xmlns:m="http://schemas.openxmlformats.org/officeDocument/2006/math" xmlns:v="urn:schemas-microsoft-com:vml" xmlns:wp="http://schemas.openxmlformats.org/drawingml/2006/wordprocessingDrawing" xmlns:w10="urn:schemas-microsoft-com:office:word" xmlns:w="http://schemas.openxmlformats.org/wordprocessingml/2006/main" xmlns:wne="http://schemas.microsoft.com/office/word/2006/wordml">
-  <w:abstractNum w:abstractNumId="0">
+<w:numbering xmlns:wpc="http://schemas.microsoft.com/office/word/2010/wordprocessingCanvas" xmlns:mc="http://schemas.openxmlformats.org/markup-compatibility/2006" xmlns:o="urn:schemas-microsoft-com:office:office" xmlns:r="http://schemas.openxmlformats.org/officeDocument/2006/relationships" xmlns:m="http://schemas.openxmlformats.org/officeDocument/2006/math" xmlns:v="urn:schemas-microsoft-com:vml" xmlns:wp14="http://schemas.microsoft.com/office/word/2010/wordprocessingDrawing" xmlns:wp="http://schemas.openxmlformats.org/drawingml/2006/wordprocessingDrawing" xmlns:w10="urn:schemas-microsoft-com:office:word" xmlns:w="http://schemas.openxmlformats.org/wordprocessingml/2006/main" xmlns:w14="http://schemas.microsoft.com/office/word/2010/wordml" xmlns:w15="http://schemas.microsoft.com/office/word/2012/wordml" xmlns:wpg="http://schemas.microsoft.com/office/word/2010/wordprocessingGroup" xmlns:wpi="http://schemas.microsoft.com/office/word/2010/wordprocessingInk" xmlns:wne="http://schemas.microsoft.com/office/word/2006/wordml" xmlns:wps="http://schemas.microsoft.com/office/word/2010/wordprocessingShape" mc:Ignorable="w14 w15 wp14">
+  <w:abstractNum w:abstractNumId="0" w15:restartNumberingAfterBreak="0">
     <w:nsid w:val="012F246F"/>
     <w:multiLevelType w:val="multilevel"/>
     <w:tmpl w:val="B2841E80"/>
@@ -2347,7 +2340,7 @@
       </w:pPr>
     </w:lvl>
   </w:abstractNum>
-  <w:abstractNum w:abstractNumId="1">
+  <w:abstractNum w:abstractNumId="1" w15:restartNumberingAfterBreak="0">
     <w:nsid w:val="1DBA303F"/>
     <w:multiLevelType w:val="hybridMultilevel"/>
     <w:tmpl w:val="75C0B468"/>
@@ -2436,7 +2429,7 @@
       </w:pPr>
     </w:lvl>
   </w:abstractNum>
-  <w:abstractNum w:abstractNumId="2">
+  <w:abstractNum w:abstractNumId="2" w15:restartNumberingAfterBreak="0">
     <w:nsid w:val="210B5D8B"/>
     <w:multiLevelType w:val="hybridMultilevel"/>
     <w:tmpl w:val="EA9ADAB8"/>
@@ -2525,7 +2518,7 @@
       </w:pPr>
     </w:lvl>
   </w:abstractNum>
-  <w:abstractNum w:abstractNumId="3">
+  <w:abstractNum w:abstractNumId="3" w15:restartNumberingAfterBreak="0">
     <w:nsid w:val="21196DB3"/>
     <w:multiLevelType w:val="hybridMultilevel"/>
     <w:tmpl w:val="02A49456"/>
@@ -2614,7 +2607,7 @@
       </w:pPr>
     </w:lvl>
   </w:abstractNum>
-  <w:abstractNum w:abstractNumId="4">
+  <w:abstractNum w:abstractNumId="4" w15:restartNumberingAfterBreak="0">
     <w:nsid w:val="58546706"/>
     <w:multiLevelType w:val="hybridMultilevel"/>
     <w:tmpl w:val="866A2968"/>
@@ -2703,7 +2696,7 @@
       </w:pPr>
     </w:lvl>
   </w:abstractNum>
-  <w:abstractNum w:abstractNumId="5">
+  <w:abstractNum w:abstractNumId="5" w15:restartNumberingAfterBreak="0">
     <w:nsid w:val="62385308"/>
     <w:multiLevelType w:val="hybridMultilevel"/>
     <w:tmpl w:val="CAD871F0"/>
@@ -2792,7 +2785,7 @@
       </w:pPr>
     </w:lvl>
   </w:abstractNum>
-  <w:abstractNum w:abstractNumId="6">
+  <w:abstractNum w:abstractNumId="6" w15:restartNumberingAfterBreak="0">
     <w:nsid w:val="67515F53"/>
     <w:multiLevelType w:val="hybridMultilevel"/>
     <w:tmpl w:val="D480B186"/>
@@ -2905,7 +2898,7 @@
       </w:rPr>
     </w:lvl>
   </w:abstractNum>
-  <w:abstractNum w:abstractNumId="7">
+  <w:abstractNum w:abstractNumId="7" w15:restartNumberingAfterBreak="0">
     <w:nsid w:val="688E5739"/>
     <w:multiLevelType w:val="hybridMultilevel"/>
     <w:tmpl w:val="2078FEFE"/>
@@ -2996,7 +2989,7 @@
       </w:pPr>
     </w:lvl>
   </w:abstractNum>
-  <w:abstractNum w:abstractNumId="8">
+  <w:abstractNum w:abstractNumId="8" w15:restartNumberingAfterBreak="0">
     <w:nsid w:val="708145E2"/>
     <w:multiLevelType w:val="hybridMultilevel"/>
     <w:tmpl w:val="FE5821F0"/>
@@ -3088,7 +3081,7 @@
       </w:pPr>
     </w:lvl>
   </w:abstractNum>
-  <w:abstractNum w:abstractNumId="9">
+  <w:abstractNum w:abstractNumId="9" w15:restartNumberingAfterBreak="0">
     <w:nsid w:val="716A3F47"/>
     <w:multiLevelType w:val="hybridMultilevel"/>
     <w:tmpl w:val="E4123A7A"/>
@@ -3211,7 +3204,7 @@
 </file>
 
 <file path=word/styles.xml><?xml version="1.0" encoding="utf-8"?>
-<w:styles xmlns:r="http://schemas.openxmlformats.org/officeDocument/2006/relationships" xmlns:w="http://schemas.openxmlformats.org/wordprocessingml/2006/main">
+<w:styles xmlns:mc="http://schemas.openxmlformats.org/markup-compatibility/2006" xmlns:r="http://schemas.openxmlformats.org/officeDocument/2006/relationships" xmlns:w="http://schemas.openxmlformats.org/wordprocessingml/2006/main" xmlns:w14="http://schemas.microsoft.com/office/word/2010/wordml" xmlns:w15="http://schemas.microsoft.com/office/word/2012/wordml" mc:Ignorable="w14 w15">
   <w:docDefaults>
     <w:rPrDefault>
       <w:rPr>
@@ -3221,144 +3214,378 @@
     </w:rPrDefault>
     <w:pPrDefault/>
   </w:docDefaults>
-  <w:latentStyles w:defLockedState="0" w:defUIPriority="99" w:defSemiHidden="1" w:defUnhideWhenUsed="1" w:defQFormat="0" w:count="267">
-    <w:lsdException w:name="Normal" w:semiHidden="0" w:uiPriority="0" w:unhideWhenUsed="0" w:qFormat="1"/>
-    <w:lsdException w:name="heading 1" w:semiHidden="0" w:uiPriority="9" w:unhideWhenUsed="0" w:qFormat="1"/>
-    <w:lsdException w:name="heading 2" w:uiPriority="9" w:qFormat="1"/>
-    <w:lsdException w:name="heading 3" w:uiPriority="9" w:qFormat="1"/>
-    <w:lsdException w:name="heading 4" w:uiPriority="9" w:qFormat="1"/>
-    <w:lsdException w:name="heading 5" w:uiPriority="9" w:qFormat="1"/>
-    <w:lsdException w:name="heading 6" w:uiPriority="9" w:qFormat="1"/>
-    <w:lsdException w:name="heading 7" w:uiPriority="9" w:qFormat="1"/>
-    <w:lsdException w:name="heading 8" w:uiPriority="9" w:qFormat="1"/>
-    <w:lsdException w:name="heading 9" w:uiPriority="9" w:qFormat="1"/>
-    <w:lsdException w:name="toc 1" w:uiPriority="39"/>
-    <w:lsdException w:name="toc 2" w:uiPriority="39"/>
-    <w:lsdException w:name="toc 3" w:uiPriority="39"/>
-    <w:lsdException w:name="toc 4" w:uiPriority="39"/>
-    <w:lsdException w:name="toc 5" w:uiPriority="39"/>
-    <w:lsdException w:name="toc 6" w:uiPriority="39"/>
-    <w:lsdException w:name="toc 7" w:uiPriority="39"/>
-    <w:lsdException w:name="toc 8" w:uiPriority="39"/>
-    <w:lsdException w:name="toc 9" w:uiPriority="39"/>
-    <w:lsdException w:name="caption" w:uiPriority="35" w:qFormat="1"/>
-    <w:lsdException w:name="Title" w:semiHidden="0" w:uiPriority="10" w:unhideWhenUsed="0" w:qFormat="1"/>
-    <w:lsdException w:name="Default Paragraph Font" w:uiPriority="1"/>
-    <w:lsdException w:name="Subtitle" w:semiHidden="0" w:uiPriority="11" w:unhideWhenUsed="0" w:qFormat="1"/>
-    <w:lsdException w:name="Strong" w:semiHidden="0" w:uiPriority="22" w:unhideWhenUsed="0" w:qFormat="1"/>
-    <w:lsdException w:name="Emphasis" w:semiHidden="0" w:uiPriority="20" w:unhideWhenUsed="0" w:qFormat="1"/>
-    <w:lsdException w:name="Table Grid" w:semiHidden="0" w:uiPriority="59" w:unhideWhenUsed="0"/>
-    <w:lsdException w:name="Placeholder Text" w:unhideWhenUsed="0"/>
-    <w:lsdException w:name="No Spacing" w:semiHidden="0" w:uiPriority="1" w:unhideWhenUsed="0" w:qFormat="1"/>
-    <w:lsdException w:name="Light Shading" w:semiHidden="0" w:uiPriority="60" w:unhideWhenUsed="0"/>
-    <w:lsdException w:name="Light List" w:semiHidden="0" w:uiPriority="61" w:unhideWhenUsed="0"/>
-    <w:lsdException w:name="Light Grid" w:semiHidden="0" w:uiPriority="62" w:unhideWhenUsed="0"/>
-    <w:lsdException w:name="Medium Shading 1" w:semiHidden="0" w:uiPriority="63" w:unhideWhenUsed="0"/>
-    <w:lsdException w:name="Medium Shading 2" w:semiHidden="0" w:uiPriority="64" w:unhideWhenUsed="0"/>
-    <w:lsdException w:name="Medium List 1" w:semiHidden="0" w:uiPriority="65" w:unhideWhenUsed="0"/>
-    <w:lsdException w:name="Medium List 2" w:semiHidden="0" w:uiPriority="66" w:unhideWhenUsed="0"/>
-    <w:lsdException w:name="Medium Grid 1" w:semiHidden="0" w:uiPriority="67" w:unhideWhenUsed="0"/>
-    <w:lsdException w:name="Medium Grid 2" w:semiHidden="0" w:uiPriority="68" w:unhideWhenUsed="0"/>
-    <w:lsdException w:name="Medium Grid 3" w:semiHidden="0" w:uiPriority="69" w:unhideWhenUsed="0"/>
-    <w:lsdException w:name="Dark List" w:semiHidden="0" w:uiPriority="70" w:unhideWhenUsed="0"/>
-    <w:lsdException w:name="Colorful Shading" w:semiHidden="0" w:uiPriority="71" w:unhideWhenUsed="0"/>
-    <w:lsdException w:name="Colorful List" w:semiHidden="0" w:uiPriority="72" w:unhideWhenUsed="0"/>
-    <w:lsdException w:name="Colorful Grid" w:semiHidden="0" w:uiPriority="73" w:unhideWhenUsed="0"/>
-    <w:lsdException w:name="Light Shading Accent 1" w:semiHidden="0" w:uiPriority="60" w:unhideWhenUsed="0"/>
-    <w:lsdException w:name="Light List Accent 1" w:semiHidden="0" w:uiPriority="61" w:unhideWhenUsed="0"/>
-    <w:lsdException w:name="Light Grid Accent 1" w:semiHidden="0" w:uiPriority="62" w:unhideWhenUsed="0"/>
-    <w:lsdException w:name="Medium Shading 1 Accent 1" w:semiHidden="0" w:uiPriority="63" w:unhideWhenUsed="0"/>
-    <w:lsdException w:name="Medium Shading 2 Accent 1" w:semiHidden="0" w:uiPriority="64" w:unhideWhenUsed="0"/>
-    <w:lsdException w:name="Medium List 1 Accent 1" w:semiHidden="0" w:uiPriority="65" w:unhideWhenUsed="0"/>
-    <w:lsdException w:name="Revision" w:unhideWhenUsed="0"/>
-    <w:lsdException w:name="List Paragraph" w:semiHidden="0" w:uiPriority="34" w:unhideWhenUsed="0" w:qFormat="1"/>
-    <w:lsdException w:name="Quote" w:semiHidden="0" w:uiPriority="29" w:unhideWhenUsed="0" w:qFormat="1"/>
-    <w:lsdException w:name="Intense Quote" w:semiHidden="0" w:uiPriority="30" w:unhideWhenUsed="0" w:qFormat="1"/>
-    <w:lsdException w:name="Medium List 2 Accent 1" w:semiHidden="0" w:uiPriority="66" w:unhideWhenUsed="0"/>
-    <w:lsdException w:name="Medium Grid 1 Accent 1" w:semiHidden="0" w:uiPriority="67" w:unhideWhenUsed="0"/>
-    <w:lsdException w:name="Medium Grid 2 Accent 1" w:semiHidden="0" w:uiPriority="68" w:unhideWhenUsed="0"/>
-    <w:lsdException w:name="Medium Grid 3 Accent 1" w:semiHidden="0" w:uiPriority="69" w:unhideWhenUsed="0"/>
-    <w:lsdException w:name="Dark List Accent 1" w:semiHidden="0" w:uiPriority="70" w:unhideWhenUsed="0"/>
-    <w:lsdException w:name="Colorful Shading Accent 1" w:semiHidden="0" w:uiPriority="71" w:unhideWhenUsed="0"/>
-    <w:lsdException w:name="Colorful List Accent 1" w:semiHidden="0" w:uiPriority="72" w:unhideWhenUsed="0"/>
-    <w:lsdException w:name="Colorful Grid Accent 1" w:semiHidden="0" w:uiPriority="73" w:unhideWhenUsed="0"/>
-    <w:lsdException w:name="Light Shading Accent 2" w:semiHidden="0" w:uiPriority="60" w:unhideWhenUsed="0"/>
-    <w:lsdException w:name="Light List Accent 2" w:semiHidden="0" w:uiPriority="61" w:unhideWhenUsed="0"/>
-    <w:lsdException w:name="Light Grid Accent 2" w:semiHidden="0" w:uiPriority="62" w:unhideWhenUsed="0"/>
-    <w:lsdException w:name="Medium Shading 1 Accent 2" w:semiHidden="0" w:uiPriority="63" w:unhideWhenUsed="0"/>
-    <w:lsdException w:name="Medium Shading 2 Accent 2" w:semiHidden="0" w:uiPriority="64" w:unhideWhenUsed="0"/>
-    <w:lsdException w:name="Medium List 1 Accent 2" w:semiHidden="0" w:uiPriority="65" w:unhideWhenUsed="0"/>
-    <w:lsdException w:name="Medium List 2 Accent 2" w:semiHidden="0" w:uiPriority="66" w:unhideWhenUsed="0"/>
-    <w:lsdException w:name="Medium Grid 1 Accent 2" w:semiHidden="0" w:uiPriority="67" w:unhideWhenUsed="0"/>
-    <w:lsdException w:name="Medium Grid 2 Accent 2" w:semiHidden="0" w:uiPriority="68" w:unhideWhenUsed="0"/>
-    <w:lsdException w:name="Medium Grid 3 Accent 2" w:semiHidden="0" w:uiPriority="69" w:unhideWhenUsed="0"/>
-    <w:lsdException w:name="Dark List Accent 2" w:semiHidden="0" w:uiPriority="70" w:unhideWhenUsed="0"/>
-    <w:lsdException w:name="Colorful Shading Accent 2" w:semiHidden="0" w:uiPriority="71" w:unhideWhenUsed="0"/>
-    <w:lsdException w:name="Colorful List Accent 2" w:semiHidden="0" w:uiPriority="72" w:unhideWhenUsed="0"/>
-    <w:lsdException w:name="Colorful Grid Accent 2" w:semiHidden="0" w:uiPriority="73" w:unhideWhenUsed="0"/>
-    <w:lsdException w:name="Light Shading Accent 3" w:semiHidden="0" w:uiPriority="60" w:unhideWhenUsed="0"/>
-    <w:lsdException w:name="Light List Accent 3" w:semiHidden="0" w:uiPriority="61" w:unhideWhenUsed="0"/>
-    <w:lsdException w:name="Light Grid Accent 3" w:semiHidden="0" w:uiPriority="62" w:unhideWhenUsed="0"/>
-    <w:lsdException w:name="Medium Shading 1 Accent 3" w:semiHidden="0" w:uiPriority="63" w:unhideWhenUsed="0"/>
-    <w:lsdException w:name="Medium Shading 2 Accent 3" w:semiHidden="0" w:uiPriority="64" w:unhideWhenUsed="0"/>
-    <w:lsdException w:name="Medium List 1 Accent 3" w:semiHidden="0" w:uiPriority="65" w:unhideWhenUsed="0"/>
-    <w:lsdException w:name="Medium List 2 Accent 3" w:semiHidden="0" w:uiPriority="66" w:unhideWhenUsed="0"/>
-    <w:lsdException w:name="Medium Grid 1 Accent 3" w:semiHidden="0" w:uiPriority="67" w:unhideWhenUsed="0"/>
-    <w:lsdException w:name="Medium Grid 2 Accent 3" w:semiHidden="0" w:uiPriority="68" w:unhideWhenUsed="0"/>
-    <w:lsdException w:name="Medium Grid 3 Accent 3" w:semiHidden="0" w:uiPriority="69" w:unhideWhenUsed="0"/>
-    <w:lsdException w:name="Dark List Accent 3" w:semiHidden="0" w:uiPriority="70" w:unhideWhenUsed="0"/>
-    <w:lsdException w:name="Colorful Shading Accent 3" w:semiHidden="0" w:uiPriority="71" w:unhideWhenUsed="0"/>
-    <w:lsdException w:name="Colorful List Accent 3" w:semiHidden="0" w:uiPriority="72" w:unhideWhenUsed="0"/>
-    <w:lsdException w:name="Colorful Grid Accent 3" w:semiHidden="0" w:uiPriority="73" w:unhideWhenUsed="0"/>
-    <w:lsdException w:name="Light Shading Accent 4" w:semiHidden="0" w:uiPriority="60" w:unhideWhenUsed="0"/>
-    <w:lsdException w:name="Light List Accent 4" w:semiHidden="0" w:uiPriority="61" w:unhideWhenUsed="0"/>
-    <w:lsdException w:name="Light Grid Accent 4" w:semiHidden="0" w:uiPriority="62" w:unhideWhenUsed="0"/>
-    <w:lsdException w:name="Medium Shading 1 Accent 4" w:semiHidden="0" w:uiPriority="63" w:unhideWhenUsed="0"/>
-    <w:lsdException w:name="Medium Shading 2 Accent 4" w:semiHidden="0" w:uiPriority="64" w:unhideWhenUsed="0"/>
-    <w:lsdException w:name="Medium List 1 Accent 4" w:semiHidden="0" w:uiPriority="65" w:unhideWhenUsed="0"/>
-    <w:lsdException w:name="Medium List 2 Accent 4" w:semiHidden="0" w:uiPriority="66" w:unhideWhenUsed="0"/>
-    <w:lsdException w:name="Medium Grid 1 Accent 4" w:semiHidden="0" w:uiPriority="67" w:unhideWhenUsed="0"/>
-    <w:lsdException w:name="Medium Grid 2 Accent 4" w:semiHidden="0" w:uiPriority="68" w:unhideWhenUsed="0"/>
-    <w:lsdException w:name="Medium Grid 3 Accent 4" w:semiHidden="0" w:uiPriority="69" w:unhideWhenUsed="0"/>
-    <w:lsdException w:name="Dark List Accent 4" w:semiHidden="0" w:uiPriority="70" w:unhideWhenUsed="0"/>
-    <w:lsdException w:name="Colorful Shading Accent 4" w:semiHidden="0" w:uiPriority="71" w:unhideWhenUsed="0"/>
-    <w:lsdException w:name="Colorful List Accent 4" w:semiHidden="0" w:uiPriority="72" w:unhideWhenUsed="0"/>
-    <w:lsdException w:name="Colorful Grid Accent 4" w:semiHidden="0" w:uiPriority="73" w:unhideWhenUsed="0"/>
-    <w:lsdException w:name="Light Shading Accent 5" w:semiHidden="0" w:uiPriority="60" w:unhideWhenUsed="0"/>
-    <w:lsdException w:name="Light List Accent 5" w:semiHidden="0" w:uiPriority="61" w:unhideWhenUsed="0"/>
-    <w:lsdException w:name="Light Grid Accent 5" w:semiHidden="0" w:uiPriority="62" w:unhideWhenUsed="0"/>
-    <w:lsdException w:name="Medium Shading 1 Accent 5" w:semiHidden="0" w:uiPriority="63" w:unhideWhenUsed="0"/>
-    <w:lsdException w:name="Medium Shading 2 Accent 5" w:semiHidden="0" w:uiPriority="64" w:unhideWhenUsed="0"/>
-    <w:lsdException w:name="Medium List 1 Accent 5" w:semiHidden="0" w:uiPriority="65" w:unhideWhenUsed="0"/>
-    <w:lsdException w:name="Medium List 2 Accent 5" w:semiHidden="0" w:uiPriority="66" w:unhideWhenUsed="0"/>
-    <w:lsdException w:name="Medium Grid 1 Accent 5" w:semiHidden="0" w:uiPriority="67" w:unhideWhenUsed="0"/>
-    <w:lsdException w:name="Medium Grid 2 Accent 5" w:semiHidden="0" w:uiPriority="68" w:unhideWhenUsed="0"/>
-    <w:lsdException w:name="Medium Grid 3 Accent 5" w:semiHidden="0" w:uiPriority="69" w:unhideWhenUsed="0"/>
-    <w:lsdException w:name="Dark List Accent 5" w:semiHidden="0" w:uiPriority="70" w:unhideWhenUsed="0"/>
-    <w:lsdException w:name="Colorful Shading Accent 5" w:semiHidden="0" w:uiPriority="71" w:unhideWhenUsed="0"/>
-    <w:lsdException w:name="Colorful List Accent 5" w:semiHidden="0" w:uiPriority="72" w:unhideWhenUsed="0"/>
-    <w:lsdException w:name="Colorful Grid Accent 5" w:semiHidden="0" w:uiPriority="73" w:unhideWhenUsed="0"/>
-    <w:lsdException w:name="Light Shading Accent 6" w:semiHidden="0" w:uiPriority="60" w:unhideWhenUsed="0"/>
-    <w:lsdException w:name="Light List Accent 6" w:semiHidden="0" w:uiPriority="61" w:unhideWhenUsed="0"/>
-    <w:lsdException w:name="Light Grid Accent 6" w:semiHidden="0" w:uiPriority="62" w:unhideWhenUsed="0"/>
-    <w:lsdException w:name="Medium Shading 1 Accent 6" w:semiHidden="0" w:uiPriority="63" w:unhideWhenUsed="0"/>
-    <w:lsdException w:name="Medium Shading 2 Accent 6" w:semiHidden="0" w:uiPriority="64" w:unhideWhenUsed="0"/>
-    <w:lsdException w:name="Medium List 1 Accent 6" w:semiHidden="0" w:uiPriority="65" w:unhideWhenUsed="0"/>
-    <w:lsdException w:name="Medium List 2 Accent 6" w:semiHidden="0" w:uiPriority="66" w:unhideWhenUsed="0"/>
-    <w:lsdException w:name="Medium Grid 1 Accent 6" w:semiHidden="0" w:uiPriority="67" w:unhideWhenUsed="0"/>
-    <w:lsdException w:name="Medium Grid 2 Accent 6" w:semiHidden="0" w:uiPriority="68" w:unhideWhenUsed="0"/>
-    <w:lsdException w:name="Medium Grid 3 Accent 6" w:semiHidden="0" w:uiPriority="69" w:unhideWhenUsed="0"/>
-    <w:lsdException w:name="Dark List Accent 6" w:semiHidden="0" w:uiPriority="70" w:unhideWhenUsed="0"/>
-    <w:lsdException w:name="Colorful Shading Accent 6" w:semiHidden="0" w:uiPriority="71" w:unhideWhenUsed="0"/>
-    <w:lsdException w:name="Colorful List Accent 6" w:semiHidden="0" w:uiPriority="72" w:unhideWhenUsed="0"/>
-    <w:lsdException w:name="Colorful Grid Accent 6" w:semiHidden="0" w:uiPriority="73" w:unhideWhenUsed="0"/>
-    <w:lsdException w:name="Subtle Emphasis" w:semiHidden="0" w:uiPriority="19" w:unhideWhenUsed="0" w:qFormat="1"/>
-    <w:lsdException w:name="Intense Emphasis" w:semiHidden="0" w:uiPriority="21" w:unhideWhenUsed="0" w:qFormat="1"/>
-    <w:lsdException w:name="Subtle Reference" w:semiHidden="0" w:uiPriority="31" w:unhideWhenUsed="0" w:qFormat="1"/>
-    <w:lsdException w:name="Intense Reference" w:semiHidden="0" w:uiPriority="32" w:unhideWhenUsed="0" w:qFormat="1"/>
-    <w:lsdException w:name="Book Title" w:semiHidden="0" w:uiPriority="33" w:unhideWhenUsed="0" w:qFormat="1"/>
-    <w:lsdException w:name="Bibliography" w:uiPriority="37"/>
-    <w:lsdException w:name="TOC Heading" w:uiPriority="39" w:qFormat="1"/>
+  <w:latentStyles w:defLockedState="0" w:defUIPriority="99" w:defSemiHidden="0" w:defUnhideWhenUsed="0" w:defQFormat="0" w:count="371">
+    <w:lsdException w:name="Normal" w:uiPriority="0" w:qFormat="1"/>
+    <w:lsdException w:name="heading 1" w:uiPriority="9" w:qFormat="1"/>
+    <w:lsdException w:name="heading 2" w:semiHidden="1" w:uiPriority="9" w:unhideWhenUsed="1" w:qFormat="1"/>
+    <w:lsdException w:name="heading 3" w:semiHidden="1" w:uiPriority="9" w:unhideWhenUsed="1" w:qFormat="1"/>
+    <w:lsdException w:name="heading 4" w:semiHidden="1" w:uiPriority="9" w:unhideWhenUsed="1" w:qFormat="1"/>
+    <w:lsdException w:name="heading 5" w:semiHidden="1" w:uiPriority="9" w:unhideWhenUsed="1" w:qFormat="1"/>
+    <w:lsdException w:name="heading 6" w:semiHidden="1" w:uiPriority="9" w:unhideWhenUsed="1" w:qFormat="1"/>
+    <w:lsdException w:name="heading 7" w:semiHidden="1" w:uiPriority="9" w:unhideWhenUsed="1" w:qFormat="1"/>
+    <w:lsdException w:name="heading 8" w:semiHidden="1" w:uiPriority="9" w:unhideWhenUsed="1" w:qFormat="1"/>
+    <w:lsdException w:name="heading 9" w:semiHidden="1" w:uiPriority="9" w:unhideWhenUsed="1" w:qFormat="1"/>
+    <w:lsdException w:name="index 1" w:semiHidden="1" w:unhideWhenUsed="1"/>
+    <w:lsdException w:name="index 2" w:semiHidden="1" w:unhideWhenUsed="1"/>
+    <w:lsdException w:name="index 3" w:semiHidden="1" w:unhideWhenUsed="1"/>
+    <w:lsdException w:name="index 4" w:semiHidden="1" w:unhideWhenUsed="1"/>
+    <w:lsdException w:name="index 5" w:semiHidden="1" w:unhideWhenUsed="1"/>
+    <w:lsdException w:name="index 6" w:semiHidden="1" w:unhideWhenUsed="1"/>
+    <w:lsdException w:name="index 7" w:semiHidden="1" w:unhideWhenUsed="1"/>
+    <w:lsdException w:name="index 8" w:semiHidden="1" w:unhideWhenUsed="1"/>
+    <w:lsdException w:name="index 9" w:semiHidden="1" w:unhideWhenUsed="1"/>
+    <w:lsdException w:name="toc 1" w:semiHidden="1" w:uiPriority="39" w:unhideWhenUsed="1"/>
+    <w:lsdException w:name="toc 2" w:semiHidden="1" w:uiPriority="39" w:unhideWhenUsed="1"/>
+    <w:lsdException w:name="toc 3" w:semiHidden="1" w:uiPriority="39" w:unhideWhenUsed="1"/>
+    <w:lsdException w:name="toc 4" w:semiHidden="1" w:uiPriority="39" w:unhideWhenUsed="1"/>
+    <w:lsdException w:name="toc 5" w:semiHidden="1" w:uiPriority="39" w:unhideWhenUsed="1"/>
+    <w:lsdException w:name="toc 6" w:semiHidden="1" w:uiPriority="39" w:unhideWhenUsed="1"/>
+    <w:lsdException w:name="toc 7" w:semiHidden="1" w:uiPriority="39" w:unhideWhenUsed="1"/>
+    <w:lsdException w:name="toc 8" w:semiHidden="1" w:uiPriority="39" w:unhideWhenUsed="1"/>
+    <w:lsdException w:name="toc 9" w:semiHidden="1" w:uiPriority="39" w:unhideWhenUsed="1"/>
+    <w:lsdException w:name="Normal Indent" w:semiHidden="1" w:unhideWhenUsed="1"/>
+    <w:lsdException w:name="footnote text" w:semiHidden="1" w:unhideWhenUsed="1"/>
+    <w:lsdException w:name="annotation text" w:semiHidden="1" w:unhideWhenUsed="1"/>
+    <w:lsdException w:name="header" w:semiHidden="1" w:unhideWhenUsed="1"/>
+    <w:lsdException w:name="footer" w:semiHidden="1" w:unhideWhenUsed="1"/>
+    <w:lsdException w:name="index heading" w:semiHidden="1" w:unhideWhenUsed="1"/>
+    <w:lsdException w:name="caption" w:semiHidden="1" w:uiPriority="35" w:unhideWhenUsed="1" w:qFormat="1"/>
+    <w:lsdException w:name="table of figures" w:semiHidden="1" w:unhideWhenUsed="1"/>
+    <w:lsdException w:name="envelope address" w:semiHidden="1" w:unhideWhenUsed="1"/>
+    <w:lsdException w:name="envelope return" w:semiHidden="1" w:unhideWhenUsed="1"/>
+    <w:lsdException w:name="footnote reference" w:semiHidden="1" w:unhideWhenUsed="1"/>
+    <w:lsdException w:name="annotation reference" w:semiHidden="1" w:unhideWhenUsed="1"/>
+    <w:lsdException w:name="line number" w:semiHidden="1" w:unhideWhenUsed="1"/>
+    <w:lsdException w:name="page number" w:semiHidden="1" w:unhideWhenUsed="1"/>
+    <w:lsdException w:name="endnote reference" w:semiHidden="1" w:unhideWhenUsed="1"/>
+    <w:lsdException w:name="endnote text" w:semiHidden="1" w:unhideWhenUsed="1"/>
+    <w:lsdException w:name="table of authorities" w:semiHidden="1" w:unhideWhenUsed="1"/>
+    <w:lsdException w:name="macro" w:semiHidden="1" w:unhideWhenUsed="1"/>
+    <w:lsdException w:name="toa heading" w:semiHidden="1" w:unhideWhenUsed="1"/>
+    <w:lsdException w:name="List" w:semiHidden="1" w:unhideWhenUsed="1"/>
+    <w:lsdException w:name="List Bullet" w:semiHidden="1" w:unhideWhenUsed="1"/>
+    <w:lsdException w:name="List Number" w:semiHidden="1" w:unhideWhenUsed="1"/>
+    <w:lsdException w:name="List 2" w:semiHidden="1" w:unhideWhenUsed="1"/>
+    <w:lsdException w:name="List 3" w:semiHidden="1" w:unhideWhenUsed="1"/>
+    <w:lsdException w:name="List 4" w:semiHidden="1" w:unhideWhenUsed="1"/>
+    <w:lsdException w:name="List 5" w:semiHidden="1" w:unhideWhenUsed="1"/>
+    <w:lsdException w:name="List Bullet 2" w:semiHidden="1" w:unhideWhenUsed="1"/>
+    <w:lsdException w:name="List Bullet 3" w:semiHidden="1" w:unhideWhenUsed="1"/>
+    <w:lsdException w:name="List Bullet 4" w:semiHidden="1" w:unhideWhenUsed="1"/>
+    <w:lsdException w:name="List Bullet 5" w:semiHidden="1" w:unhideWhenUsed="1"/>
+    <w:lsdException w:name="List Number 2" w:semiHidden="1" w:unhideWhenUsed="1"/>
+    <w:lsdException w:name="List Number 3" w:semiHidden="1" w:unhideWhenUsed="1"/>
+    <w:lsdException w:name="List Number 4" w:semiHidden="1" w:unhideWhenUsed="1"/>
+    <w:lsdException w:name="List Number 5" w:semiHidden="1" w:unhideWhenUsed="1"/>
+    <w:lsdException w:name="Title" w:uiPriority="10" w:qFormat="1"/>
+    <w:lsdException w:name="Closing" w:semiHidden="1" w:unhideWhenUsed="1"/>
+    <w:lsdException w:name="Signature" w:semiHidden="1" w:unhideWhenUsed="1"/>
+    <w:lsdException w:name="Default Paragraph Font" w:semiHidden="1" w:uiPriority="1" w:unhideWhenUsed="1"/>
+    <w:lsdException w:name="Body Text" w:semiHidden="1" w:unhideWhenUsed="1"/>
+    <w:lsdException w:name="Body Text Indent" w:semiHidden="1" w:unhideWhenUsed="1"/>
+    <w:lsdException w:name="List Continue" w:semiHidden="1" w:unhideWhenUsed="1"/>
+    <w:lsdException w:name="List Continue 2" w:semiHidden="1" w:unhideWhenUsed="1"/>
+    <w:lsdException w:name="List Continue 3" w:semiHidden="1" w:unhideWhenUsed="1"/>
+    <w:lsdException w:name="List Continue 4" w:semiHidden="1" w:unhideWhenUsed="1"/>
+    <w:lsdException w:name="List Continue 5" w:semiHidden="1" w:unhideWhenUsed="1"/>
+    <w:lsdException w:name="Message Header" w:semiHidden="1" w:unhideWhenUsed="1"/>
+    <w:lsdException w:name="Subtitle" w:uiPriority="11" w:qFormat="1"/>
+    <w:lsdException w:name="Salutation" w:semiHidden="1" w:unhideWhenUsed="1"/>
+    <w:lsdException w:name="Date" w:semiHidden="1" w:unhideWhenUsed="1"/>
+    <w:lsdException w:name="Body Text First Indent" w:semiHidden="1" w:unhideWhenUsed="1"/>
+    <w:lsdException w:name="Body Text First Indent 2" w:semiHidden="1" w:unhideWhenUsed="1"/>
+    <w:lsdException w:name="Note Heading" w:semiHidden="1" w:unhideWhenUsed="1"/>
+    <w:lsdException w:name="Body Text 2" w:semiHidden="1" w:unhideWhenUsed="1"/>
+    <w:lsdException w:name="Body Text 3" w:semiHidden="1" w:unhideWhenUsed="1"/>
+    <w:lsdException w:name="Body Text Indent 2" w:semiHidden="1" w:unhideWhenUsed="1"/>
+    <w:lsdException w:name="Body Text Indent 3" w:semiHidden="1" w:unhideWhenUsed="1"/>
+    <w:lsdException w:name="Block Text" w:semiHidden="1" w:unhideWhenUsed="1"/>
+    <w:lsdException w:name="Hyperlink" w:semiHidden="1" w:unhideWhenUsed="1"/>
+    <w:lsdException w:name="FollowedHyperlink" w:semiHidden="1" w:unhideWhenUsed="1"/>
+    <w:lsdException w:name="Strong" w:uiPriority="22" w:qFormat="1"/>
+    <w:lsdException w:name="Emphasis" w:uiPriority="20" w:qFormat="1"/>
+    <w:lsdException w:name="Document Map" w:semiHidden="1" w:unhideWhenUsed="1"/>
+    <w:lsdException w:name="Plain Text" w:semiHidden="1" w:unhideWhenUsed="1"/>
+    <w:lsdException w:name="E-mail Signature" w:semiHidden="1" w:unhideWhenUsed="1"/>
+    <w:lsdException w:name="HTML Top of Form" w:semiHidden="1" w:unhideWhenUsed="1"/>
+    <w:lsdException w:name="HTML Bottom of Form" w:semiHidden="1" w:unhideWhenUsed="1"/>
+    <w:lsdException w:name="Normal (Web)" w:semiHidden="1" w:unhideWhenUsed="1"/>
+    <w:lsdException w:name="HTML Acronym" w:semiHidden="1" w:unhideWhenUsed="1"/>
+    <w:lsdException w:name="HTML Address" w:semiHidden="1" w:unhideWhenUsed="1"/>
+    <w:lsdException w:name="HTML Cite" w:semiHidden="1" w:unhideWhenUsed="1"/>
+    <w:lsdException w:name="HTML Code" w:semiHidden="1" w:unhideWhenUsed="1"/>
+    <w:lsdException w:name="HTML Definition" w:semiHidden="1" w:unhideWhenUsed="1"/>
+    <w:lsdException w:name="HTML Keyboard" w:semiHidden="1" w:unhideWhenUsed="1"/>
+    <w:lsdException w:name="HTML Preformatted" w:semiHidden="1" w:unhideWhenUsed="1"/>
+    <w:lsdException w:name="HTML Sample" w:semiHidden="1" w:unhideWhenUsed="1"/>
+    <w:lsdException w:name="HTML Typewriter" w:semiHidden="1" w:unhideWhenUsed="1"/>
+    <w:lsdException w:name="HTML Variable" w:semiHidden="1" w:unhideWhenUsed="1"/>
+    <w:lsdException w:name="Normal Table" w:semiHidden="1" w:unhideWhenUsed="1"/>
+    <w:lsdException w:name="annotation subject" w:semiHidden="1" w:unhideWhenUsed="1"/>
+    <w:lsdException w:name="No List" w:semiHidden="1" w:unhideWhenUsed="1"/>
+    <w:lsdException w:name="Outline List 1" w:semiHidden="1" w:unhideWhenUsed="1"/>
+    <w:lsdException w:name="Outline List 2" w:semiHidden="1" w:unhideWhenUsed="1"/>
+    <w:lsdException w:name="Outline List 3" w:semiHidden="1" w:unhideWhenUsed="1"/>
+    <w:lsdException w:name="Table Simple 1" w:semiHidden="1" w:unhideWhenUsed="1"/>
+    <w:lsdException w:name="Table Simple 2" w:semiHidden="1" w:unhideWhenUsed="1"/>
+    <w:lsdException w:name="Table Simple 3" w:semiHidden="1" w:unhideWhenUsed="1"/>
+    <w:lsdException w:name="Table Classic 1" w:semiHidden="1" w:unhideWhenUsed="1"/>
+    <w:lsdException w:name="Table Classic 2" w:semiHidden="1" w:unhideWhenUsed="1"/>
+    <w:lsdException w:name="Table Classic 3" w:semiHidden="1" w:unhideWhenUsed="1"/>
+    <w:lsdException w:name="Table Classic 4" w:semiHidden="1" w:unhideWhenUsed="1"/>
+    <w:lsdException w:name="Table Colorful 1" w:semiHidden="1" w:unhideWhenUsed="1"/>
+    <w:lsdException w:name="Table Colorful 2" w:semiHidden="1" w:unhideWhenUsed="1"/>
+    <w:lsdException w:name="Table Colorful 3" w:semiHidden="1" w:unhideWhenUsed="1"/>
+    <w:lsdException w:name="Table Columns 1" w:semiHidden="1" w:unhideWhenUsed="1"/>
+    <w:lsdException w:name="Table Columns 2" w:semiHidden="1" w:unhideWhenUsed="1"/>
+    <w:lsdException w:name="Table Columns 3" w:semiHidden="1" w:unhideWhenUsed="1"/>
+    <w:lsdException w:name="Table Columns 4" w:semiHidden="1" w:unhideWhenUsed="1"/>
+    <w:lsdException w:name="Table Columns 5" w:semiHidden="1" w:unhideWhenUsed="1"/>
+    <w:lsdException w:name="Table Grid 1" w:semiHidden="1" w:unhideWhenUsed="1"/>
+    <w:lsdException w:name="Table Grid 2" w:semiHidden="1" w:unhideWhenUsed="1"/>
+    <w:lsdException w:name="Table Grid 3" w:semiHidden="1" w:unhideWhenUsed="1"/>
+    <w:lsdException w:name="Table Grid 4" w:semiHidden="1" w:unhideWhenUsed="1"/>
+    <w:lsdException w:name="Table Grid 5" w:semiHidden="1" w:unhideWhenUsed="1"/>
+    <w:lsdException w:name="Table Grid 6" w:semiHidden="1" w:unhideWhenUsed="1"/>
+    <w:lsdException w:name="Table Grid 7" w:semiHidden="1" w:unhideWhenUsed="1"/>
+    <w:lsdException w:name="Table Grid 8" w:semiHidden="1" w:unhideWhenUsed="1"/>
+    <w:lsdException w:name="Table List 1" w:semiHidden="1" w:unhideWhenUsed="1"/>
+    <w:lsdException w:name="Table List 2" w:semiHidden="1" w:unhideWhenUsed="1"/>
+    <w:lsdException w:name="Table List 3" w:semiHidden="1" w:unhideWhenUsed="1"/>
+    <w:lsdException w:name="Table List 4" w:semiHidden="1" w:unhideWhenUsed="1"/>
+    <w:lsdException w:name="Table List 5" w:semiHidden="1" w:unhideWhenUsed="1"/>
+    <w:lsdException w:name="Table List 6" w:semiHidden="1" w:unhideWhenUsed="1"/>
+    <w:lsdException w:name="Table List 7" w:semiHidden="1" w:unhideWhenUsed="1"/>
+    <w:lsdException w:name="Table List 8" w:semiHidden="1" w:unhideWhenUsed="1"/>
+    <w:lsdException w:name="Table 3D effects 1" w:semiHidden="1" w:unhideWhenUsed="1"/>
+    <w:lsdException w:name="Table 3D effects 2" w:semiHidden="1" w:unhideWhenUsed="1"/>
+    <w:lsdException w:name="Table 3D effects 3" w:semiHidden="1" w:unhideWhenUsed="1"/>
+    <w:lsdException w:name="Table Contemporary" w:semiHidden="1" w:unhideWhenUsed="1"/>
+    <w:lsdException w:name="Table Elegant" w:semiHidden="1" w:unhideWhenUsed="1"/>
+    <w:lsdException w:name="Table Professional" w:semiHidden="1" w:unhideWhenUsed="1"/>
+    <w:lsdException w:name="Table Subtle 1" w:semiHidden="1" w:unhideWhenUsed="1"/>
+    <w:lsdException w:name="Table Subtle 2" w:semiHidden="1" w:unhideWhenUsed="1"/>
+    <w:lsdException w:name="Table Web 1" w:semiHidden="1" w:unhideWhenUsed="1"/>
+    <w:lsdException w:name="Table Web 2" w:semiHidden="1" w:unhideWhenUsed="1"/>
+    <w:lsdException w:name="Table Web 3" w:semiHidden="1" w:unhideWhenUsed="1"/>
+    <w:lsdException w:name="Balloon Text" w:semiHidden="1" w:unhideWhenUsed="1"/>
+    <w:lsdException w:name="Table Grid" w:uiPriority="59"/>
+    <w:lsdException w:name="Table Theme" w:semiHidden="1" w:unhideWhenUsed="1"/>
+    <w:lsdException w:name="Placeholder Text" w:semiHidden="1"/>
+    <w:lsdException w:name="No Spacing" w:uiPriority="1" w:qFormat="1"/>
+    <w:lsdException w:name="Light Shading" w:uiPriority="60"/>
+    <w:lsdException w:name="Light List" w:uiPriority="61"/>
+    <w:lsdException w:name="Light Grid" w:uiPriority="62"/>
+    <w:lsdException w:name="Medium Shading 1" w:uiPriority="63"/>
+    <w:lsdException w:name="Medium Shading 2" w:uiPriority="64"/>
+    <w:lsdException w:name="Medium List 1" w:uiPriority="65"/>
+    <w:lsdException w:name="Medium List 2" w:uiPriority="66"/>
+    <w:lsdException w:name="Medium Grid 1" w:uiPriority="67"/>
+    <w:lsdException w:name="Medium Grid 2" w:uiPriority="68"/>
+    <w:lsdException w:name="Medium Grid 3" w:uiPriority="69"/>
+    <w:lsdException w:name="Dark List" w:uiPriority="70"/>
+    <w:lsdException w:name="Colorful Shading" w:uiPriority="71"/>
+    <w:lsdException w:name="Colorful List" w:uiPriority="72"/>
+    <w:lsdException w:name="Colorful Grid" w:uiPriority="73"/>
+    <w:lsdException w:name="Light Shading Accent 1" w:uiPriority="60"/>
+    <w:lsdException w:name="Light List Accent 1" w:uiPriority="61"/>
+    <w:lsdException w:name="Light Grid Accent 1" w:uiPriority="62"/>
+    <w:lsdException w:name="Medium Shading 1 Accent 1" w:uiPriority="63"/>
+    <w:lsdException w:name="Medium Shading 2 Accent 1" w:uiPriority="64"/>
+    <w:lsdException w:name="Medium List 1 Accent 1" w:uiPriority="65"/>
+    <w:lsdException w:name="Revision" w:semiHidden="1"/>
+    <w:lsdException w:name="List Paragraph" w:uiPriority="34" w:qFormat="1"/>
+    <w:lsdException w:name="Quote" w:uiPriority="29" w:qFormat="1"/>
+    <w:lsdException w:name="Intense Quote" w:uiPriority="30" w:qFormat="1"/>
+    <w:lsdException w:name="Medium List 2 Accent 1" w:uiPriority="66"/>
+    <w:lsdException w:name="Medium Grid 1 Accent 1" w:uiPriority="67"/>
+    <w:lsdException w:name="Medium Grid 2 Accent 1" w:uiPriority="68"/>
+    <w:lsdException w:name="Medium Grid 3 Accent 1" w:uiPriority="69"/>
+    <w:lsdException w:name="Dark List Accent 1" w:uiPriority="70"/>
+    <w:lsdException w:name="Colorful Shading Accent 1" w:uiPriority="71"/>
+    <w:lsdException w:name="Colorful List Accent 1" w:uiPriority="72"/>
+    <w:lsdException w:name="Colorful Grid Accent 1" w:uiPriority="73"/>
+    <w:lsdException w:name="Light Shading Accent 2" w:uiPriority="60"/>
+    <w:lsdException w:name="Light List Accent 2" w:uiPriority="61"/>
+    <w:lsdException w:name="Light Grid Accent 2" w:uiPriority="62"/>
+    <w:lsdException w:name="Medium Shading 1 Accent 2" w:uiPriority="63"/>
+    <w:lsdException w:name="Medium Shading 2 Accent 2" w:uiPriority="64"/>
+    <w:lsdException w:name="Medium List 1 Accent 2" w:uiPriority="65"/>
+    <w:lsdException w:name="Medium List 2 Accent 2" w:uiPriority="66"/>
+    <w:lsdException w:name="Medium Grid 1 Accent 2" w:uiPriority="67"/>
+    <w:lsdException w:name="Medium Grid 2 Accent 2" w:uiPriority="68"/>
+    <w:lsdException w:name="Medium Grid 3 Accent 2" w:uiPriority="69"/>
+    <w:lsdException w:name="Dark List Accent 2" w:uiPriority="70"/>
+    <w:lsdException w:name="Colorful Shading Accent 2" w:uiPriority="71"/>
+    <w:lsdException w:name="Colorful List Accent 2" w:uiPriority="72"/>
+    <w:lsdException w:name="Colorful Grid Accent 2" w:uiPriority="73"/>
+    <w:lsdException w:name="Light Shading Accent 3" w:uiPriority="60"/>
+    <w:lsdException w:name="Light List Accent 3" w:uiPriority="61"/>
+    <w:lsdException w:name="Light Grid Accent 3" w:uiPriority="62"/>
+    <w:lsdException w:name="Medium Shading 1 Accent 3" w:uiPriority="63"/>
+    <w:lsdException w:name="Medium Shading 2 Accent 3" w:uiPriority="64"/>
+    <w:lsdException w:name="Medium List 1 Accent 3" w:uiPriority="65"/>
+    <w:lsdException w:name="Medium List 2 Accent 3" w:uiPriority="66"/>
+    <w:lsdException w:name="Medium Grid 1 Accent 3" w:uiPriority="67"/>
+    <w:lsdException w:name="Medium Grid 2 Accent 3" w:uiPriority="68"/>
+    <w:lsdException w:name="Medium Grid 3 Accent 3" w:uiPriority="69"/>
+    <w:lsdException w:name="Dark List Accent 3" w:uiPriority="70"/>
+    <w:lsdException w:name="Colorful Shading Accent 3" w:uiPriority="71"/>
+    <w:lsdException w:name="Colorful List Accent 3" w:uiPriority="72"/>
+    <w:lsdException w:name="Colorful Grid Accent 3" w:uiPriority="73"/>
+    <w:lsdException w:name="Light Shading Accent 4" w:uiPriority="60"/>
+    <w:lsdException w:name="Light List Accent 4" w:uiPriority="61"/>
+    <w:lsdException w:name="Light Grid Accent 4" w:uiPriority="62"/>
+    <w:lsdException w:name="Medium Shading 1 Accent 4" w:uiPriority="63"/>
+    <w:lsdException w:name="Medium Shading 2 Accent 4" w:uiPriority="64"/>
+    <w:lsdException w:name="Medium List 1 Accent 4" w:uiPriority="65"/>
+    <w:lsdException w:name="Medium List 2 Accent 4" w:uiPriority="66"/>
+    <w:lsdException w:name="Medium Grid 1 Accent 4" w:uiPriority="67"/>
+    <w:lsdException w:name="Medium Grid 2 Accent 4" w:uiPriority="68"/>
+    <w:lsdException w:name="Medium Grid 3 Accent 4" w:uiPriority="69"/>
+    <w:lsdException w:name="Dark List Accent 4" w:uiPriority="70"/>
+    <w:lsdException w:name="Colorful Shading Accent 4" w:uiPriority="71"/>
+    <w:lsdException w:name="Colorful List Accent 4" w:uiPriority="72"/>
+    <w:lsdException w:name="Colorful Grid Accent 4" w:uiPriority="73"/>
+    <w:lsdException w:name="Light Shading Accent 5" w:uiPriority="60"/>
+    <w:lsdException w:name="Light List Accent 5" w:uiPriority="61"/>
+    <w:lsdException w:name="Light Grid Accent 5" w:uiPriority="62"/>
+    <w:lsdException w:name="Medium Shading 1 Accent 5" w:uiPriority="63"/>
+    <w:lsdException w:name="Medium Shading 2 Accent 5" w:uiPriority="64"/>
+    <w:lsdException w:name="Medium List 1 Accent 5" w:uiPriority="65"/>
+    <w:lsdException w:name="Medium List 2 Accent 5" w:uiPriority="66"/>
+    <w:lsdException w:name="Medium Grid 1 Accent 5" w:uiPriority="67"/>
+    <w:lsdException w:name="Medium Grid 2 Accent 5" w:uiPriority="68"/>
+    <w:lsdException w:name="Medium Grid 3 Accent 5" w:uiPriority="69"/>
+    <w:lsdException w:name="Dark List Accent 5" w:uiPriority="70"/>
+    <w:lsdException w:name="Colorful Shading Accent 5" w:uiPriority="71"/>
+    <w:lsdException w:name="Colorful List Accent 5" w:uiPriority="72"/>
+    <w:lsdException w:name="Colorful Grid Accent 5" w:uiPriority="73"/>
+    <w:lsdException w:name="Light Shading Accent 6" w:uiPriority="60"/>
+    <w:lsdException w:name="Light List Accent 6" w:uiPriority="61"/>
+    <w:lsdException w:name="Light Grid Accent 6" w:uiPriority="62"/>
+    <w:lsdException w:name="Medium Shading 1 Accent 6" w:uiPriority="63"/>
+    <w:lsdException w:name="Medium Shading 2 Accent 6" w:uiPriority="64"/>
+    <w:lsdException w:name="Medium List 1 Accent 6" w:uiPriority="65"/>
+    <w:lsdException w:name="Medium List 2 Accent 6" w:uiPriority="66"/>
+    <w:lsdException w:name="Medium Grid 1 Accent 6" w:uiPriority="67"/>
+    <w:lsdException w:name="Medium Grid 2 Accent 6" w:uiPriority="68"/>
+    <w:lsdException w:name="Medium Grid 3 Accent 6" w:uiPriority="69"/>
+    <w:lsdException w:name="Dark List Accent 6" w:uiPriority="70"/>
+    <w:lsdException w:name="Colorful Shading Accent 6" w:uiPriority="71"/>
+    <w:lsdException w:name="Colorful List Accent 6" w:uiPriority="72"/>
+    <w:lsdException w:name="Colorful Grid Accent 6" w:uiPriority="73"/>
+    <w:lsdException w:name="Subtle Emphasis" w:uiPriority="19" w:qFormat="1"/>
+    <w:lsdException w:name="Intense Emphasis" w:uiPriority="21" w:qFormat="1"/>
+    <w:lsdException w:name="Subtle Reference" w:uiPriority="31" w:qFormat="1"/>
+    <w:lsdException w:name="Intense Reference" w:uiPriority="32" w:qFormat="1"/>
+    <w:lsdException w:name="Book Title" w:uiPriority="33" w:qFormat="1"/>
+    <w:lsdException w:name="Bibliography" w:semiHidden="1" w:uiPriority="37" w:unhideWhenUsed="1"/>
+    <w:lsdException w:name="TOC Heading" w:semiHidden="1" w:uiPriority="39" w:unhideWhenUsed="1" w:qFormat="1"/>
+    <w:lsdException w:name="Plain Table 1" w:uiPriority="41"/>
+    <w:lsdException w:name="Plain Table 2" w:uiPriority="42"/>
+    <w:lsdException w:name="Plain Table 3" w:uiPriority="43"/>
+    <w:lsdException w:name="Plain Table 4" w:uiPriority="44"/>
+    <w:lsdException w:name="Plain Table 5" w:uiPriority="45"/>
+    <w:lsdException w:name="Grid Table Light" w:uiPriority="40"/>
+    <w:lsdException w:name="Grid Table 1 Light" w:uiPriority="46"/>
+    <w:lsdException w:name="Grid Table 2" w:uiPriority="47"/>
+    <w:lsdException w:name="Grid Table 3" w:uiPriority="48"/>
+    <w:lsdException w:name="Grid Table 4" w:uiPriority="49"/>
+    <w:lsdException w:name="Grid Table 5 Dark" w:uiPriority="50"/>
+    <w:lsdException w:name="Grid Table 6 Colorful" w:uiPriority="51"/>
+    <w:lsdException w:name="Grid Table 7 Colorful" w:uiPriority="52"/>
+    <w:lsdException w:name="Grid Table 1 Light Accent 1" w:uiPriority="46"/>
+    <w:lsdException w:name="Grid Table 2 Accent 1" w:uiPriority="47"/>
+    <w:lsdException w:name="Grid Table 3 Accent 1" w:uiPriority="48"/>
+    <w:lsdException w:name="Grid Table 4 Accent 1" w:uiPriority="49"/>
+    <w:lsdException w:name="Grid Table 5 Dark Accent 1" w:uiPriority="50"/>
+    <w:lsdException w:name="Grid Table 6 Colorful Accent 1" w:uiPriority="51"/>
+    <w:lsdException w:name="Grid Table 7 Colorful Accent 1" w:uiPriority="52"/>
+    <w:lsdException w:name="Grid Table 1 Light Accent 2" w:uiPriority="46"/>
+    <w:lsdException w:name="Grid Table 2 Accent 2" w:uiPriority="47"/>
+    <w:lsdException w:name="Grid Table 3 Accent 2" w:uiPriority="48"/>
+    <w:lsdException w:name="Grid Table 4 Accent 2" w:uiPriority="49"/>
+    <w:lsdException w:name="Grid Table 5 Dark Accent 2" w:uiPriority="50"/>
+    <w:lsdException w:name="Grid Table 6 Colorful Accent 2" w:uiPriority="51"/>
+    <w:lsdException w:name="Grid Table 7 Colorful Accent 2" w:uiPriority="52"/>
+    <w:lsdException w:name="Grid Table 1 Light Accent 3" w:uiPriority="46"/>
+    <w:lsdException w:name="Grid Table 2 Accent 3" w:uiPriority="47"/>
+    <w:lsdException w:name="Grid Table 3 Accent 3" w:uiPriority="48"/>
+    <w:lsdException w:name="Grid Table 4 Accent 3" w:uiPriority="49"/>
+    <w:lsdException w:name="Grid Table 5 Dark Accent 3" w:uiPriority="50"/>
+    <w:lsdException w:name="Grid Table 6 Colorful Accent 3" w:uiPriority="51"/>
+    <w:lsdException w:name="Grid Table 7 Colorful Accent 3" w:uiPriority="52"/>
+    <w:lsdException w:name="Grid Table 1 Light Accent 4" w:uiPriority="46"/>
+    <w:lsdException w:name="Grid Table 2 Accent 4" w:uiPriority="47"/>
+    <w:lsdException w:name="Grid Table 3 Accent 4" w:uiPriority="48"/>
+    <w:lsdException w:name="Grid Table 4 Accent 4" w:uiPriority="49"/>
+    <w:lsdException w:name="Grid Table 5 Dark Accent 4" w:uiPriority="50"/>
+    <w:lsdException w:name="Grid Table 6 Colorful Accent 4" w:uiPriority="51"/>
+    <w:lsdException w:name="Grid Table 7 Colorful Accent 4" w:uiPriority="52"/>
+    <w:lsdException w:name="Grid Table 1 Light Accent 5" w:uiPriority="46"/>
+    <w:lsdException w:name="Grid Table 2 Accent 5" w:uiPriority="47"/>
+    <w:lsdException w:name="Grid Table 3 Accent 5" w:uiPriority="48"/>
+    <w:lsdException w:name="Grid Table 4 Accent 5" w:uiPriority="49"/>
+    <w:lsdException w:name="Grid Table 5 Dark Accent 5" w:uiPriority="50"/>
+    <w:lsdException w:name="Grid Table 6 Colorful Accent 5" w:uiPriority="51"/>
+    <w:lsdException w:name="Grid Table 7 Colorful Accent 5" w:uiPriority="52"/>
+    <w:lsdException w:name="Grid Table 1 Light Accent 6" w:uiPriority="46"/>
+    <w:lsdException w:name="Grid Table 2 Accent 6" w:uiPriority="47"/>
+    <w:lsdException w:name="Grid Table 3 Accent 6" w:uiPriority="48"/>
+    <w:lsdException w:name="Grid Table 4 Accent 6" w:uiPriority="49"/>
+    <w:lsdException w:name="Grid Table 5 Dark Accent 6" w:uiPriority="50"/>
+    <w:lsdException w:name="Grid Table 6 Colorful Accent 6" w:uiPriority="51"/>
+    <w:lsdException w:name="Grid Table 7 Colorful Accent 6" w:uiPriority="52"/>
+    <w:lsdException w:name="List Table 1 Light" w:uiPriority="46"/>
+    <w:lsdException w:name="List Table 2" w:uiPriority="47"/>
+    <w:lsdException w:name="List Table 3" w:uiPriority="48"/>
+    <w:lsdException w:name="List Table 4" w:uiPriority="49"/>
+    <w:lsdException w:name="List Table 5 Dark" w:uiPriority="50"/>
+    <w:lsdException w:name="List Table 6 Colorful" w:uiPriority="51"/>
+    <w:lsdException w:name="List Table 7 Colorful" w:uiPriority="52"/>
+    <w:lsdException w:name="List Table 1 Light Accent 1" w:uiPriority="46"/>
+    <w:lsdException w:name="List Table 2 Accent 1" w:uiPriority="47"/>
+    <w:lsdException w:name="List Table 3 Accent 1" w:uiPriority="48"/>
+    <w:lsdException w:name="List Table 4 Accent 1" w:uiPriority="49"/>
+    <w:lsdException w:name="List Table 5 Dark Accent 1" w:uiPriority="50"/>
+    <w:lsdException w:name="List Table 6 Colorful Accent 1" w:uiPriority="51"/>
+    <w:lsdException w:name="List Table 7 Colorful Accent 1" w:uiPriority="52"/>
+    <w:lsdException w:name="List Table 1 Light Accent 2" w:uiPriority="46"/>
+    <w:lsdException w:name="List Table 2 Accent 2" w:uiPriority="47"/>
+    <w:lsdException w:name="List Table 3 Accent 2" w:uiPriority="48"/>
+    <w:lsdException w:name="List Table 4 Accent 2" w:uiPriority="49"/>
+    <w:lsdException w:name="List Table 5 Dark Accent 2" w:uiPriority="50"/>
+    <w:lsdException w:name="List Table 6 Colorful Accent 2" w:uiPriority="51"/>
+    <w:lsdException w:name="List Table 7 Colorful Accent 2" w:uiPriority="52"/>
+    <w:lsdException w:name="List Table 1 Light Accent 3" w:uiPriority="46"/>
+    <w:lsdException w:name="List Table 2 Accent 3" w:uiPriority="47"/>
+    <w:lsdException w:name="List Table 3 Accent 3" w:uiPriority="48"/>
+    <w:lsdException w:name="List Table 4 Accent 3" w:uiPriority="49"/>
+    <w:lsdException w:name="List Table 5 Dark Accent 3" w:uiPriority="50"/>
+    <w:lsdException w:name="List Table 6 Colorful Accent 3" w:uiPriority="51"/>
+    <w:lsdException w:name="List Table 7 Colorful Accent 3" w:uiPriority="52"/>
+    <w:lsdException w:name="List Table 1 Light Accent 4" w:uiPriority="46"/>
+    <w:lsdException w:name="List Table 2 Accent 4" w:uiPriority="47"/>
+    <w:lsdException w:name="List Table 3 Accent 4" w:uiPriority="48"/>
+    <w:lsdException w:name="List Table 4 Accent 4" w:uiPriority="49"/>
+    <w:lsdException w:name="List Table 5 Dark Accent 4" w:uiPriority="50"/>
+    <w:lsdException w:name="List Table 6 Colorful Accent 4" w:uiPriority="51"/>
+    <w:lsdException w:name="List Table 7 Colorful Accent 4" w:uiPriority="52"/>
+    <w:lsdException w:name="List Table 1 Light Accent 5" w:uiPriority="46"/>
+    <w:lsdException w:name="List Table 2 Accent 5" w:uiPriority="47"/>
+    <w:lsdException w:name="List Table 3 Accent 5" w:uiPriority="48"/>
+    <w:lsdException w:name="List Table 4 Accent 5" w:uiPriority="49"/>
+    <w:lsdException w:name="List Table 5 Dark Accent 5" w:uiPriority="50"/>
+    <w:lsdException w:name="List Table 6 Colorful Accent 5" w:uiPriority="51"/>
+    <w:lsdException w:name="List Table 7 Colorful Accent 5" w:uiPriority="52"/>
+    <w:lsdException w:name="List Table 1 Light Accent 6" w:uiPriority="46"/>
+    <w:lsdException w:name="List Table 2 Accent 6" w:uiPriority="47"/>
+    <w:lsdException w:name="List Table 3 Accent 6" w:uiPriority="48"/>
+    <w:lsdException w:name="List Table 4 Accent 6" w:uiPriority="49"/>
+    <w:lsdException w:name="List Table 5 Dark Accent 6" w:uiPriority="50"/>
+    <w:lsdException w:name="List Table 6 Colorful Accent 6" w:uiPriority="51"/>
+    <w:lsdException w:name="List Table 7 Colorful Accent 6" w:uiPriority="52"/>
   </w:latentStyles>
   <w:style w:type="paragraph" w:default="1" w:styleId="Normal">
     <w:name w:val="Normal"/>
@@ -3404,7 +3631,6 @@
     <w:uiPriority w:val="99"/>
     <w:semiHidden/>
     <w:unhideWhenUsed/>
-    <w:qFormat/>
     <w:tblPr>
       <w:tblInd w:w="0" w:type="dxa"/>
       <w:tblCellMar>
@@ -3957,7 +4183,7 @@
 </file>
 
 <file path=customXml/itemProps1.xml><?xml version="1.0" encoding="utf-8"?>
-<ds:datastoreItem xmlns:ds="http://schemas.openxmlformats.org/officeDocument/2006/customXml" ds:itemID="{5D517A29-6724-4DE6-B77A-2A66C255A22F}">
+<ds:datastoreItem xmlns:ds="http://schemas.openxmlformats.org/officeDocument/2006/customXml" ds:itemID="{61FB3DB4-532A-41D7-9E81-BB3A94ABA7B0}">
   <ds:schemaRefs>
     <ds:schemaRef ds:uri="http://schemas.openxmlformats.org/officeDocument/2006/bibliography"/>
   </ds:schemaRefs>

--- a/ArefinJSPSERVELETJSTL/jsp-exam-questions/JSP-Final-Que/jsp desc+.docx
+++ b/ArefinJSPSERVELETJSTL/jsp-exam-questions/JSP-Final-Que/jsp desc+.docx
@@ -272,10 +272,8 @@
       <w:r>
         <w:t xml:space="preserve"> </w:t>
       </w:r>
-      <w:r>
-        <w:br/>
-        <w:t>However, Servlets have their own place in a J2EE application and cannot be ignored altogether. They have their strengths too which cannot be overseen.</w:t>
-      </w:r>
+      <w:bookmarkStart w:id="0" w:name="_GoBack"/>
+      <w:bookmarkEnd w:id="0"/>
     </w:p>
     <w:p>
       <w:pPr>
@@ -676,7 +674,6 @@
         <w:spacing w:after="100" w:afterAutospacing="1" w:line="240" w:lineRule="auto"/>
       </w:pPr>
       <w:r>
-        <w:lastRenderedPageBreak/>
         <w:t>-</w:t>
       </w:r>
       <w:r>
@@ -732,6 +729,7 @@
           <w:b/>
           <w:color w:val="000000"/>
         </w:rPr>
+        <w:lastRenderedPageBreak/>
         <w:t>What is Java</w:t>
       </w:r>
       <w:r>
@@ -1706,7 +1704,6 @@
         <w:rPr>
           <w:rFonts w:asciiTheme="minorHAnsi" w:eastAsia="Times New Roman" w:hAnsiTheme="minorHAnsi" w:cs="Courier New"/>
         </w:rPr>
-        <w:lastRenderedPageBreak/>
         <w:t xml:space="preserve">  </w:t>
       </w:r>
       <w:r>
@@ -1875,6 +1872,7 @@
         <w:rPr>
           <w:rFonts w:asciiTheme="minorHAnsi" w:eastAsia="Times New Roman" w:hAnsiTheme="minorHAnsi" w:cs="Courier New"/>
         </w:rPr>
+        <w:lastRenderedPageBreak/>
         <w:t xml:space="preserve">  </w:t>
       </w:r>
       <w:r>
@@ -2141,8 +2139,6 @@
         </w:rPr>
         <w:t>d</w:t>
       </w:r>
-      <w:bookmarkStart w:id="0" w:name="_GoBack"/>
-      <w:bookmarkEnd w:id="0"/>
       <w:r>
         <w:rPr>
           <w:color w:val="000000"/>
@@ -4183,7 +4179,7 @@
 </file>
 
 <file path=customXml/itemProps1.xml><?xml version="1.0" encoding="utf-8"?>
-<ds:datastoreItem xmlns:ds="http://schemas.openxmlformats.org/officeDocument/2006/customXml" ds:itemID="{61FB3DB4-532A-41D7-9E81-BB3A94ABA7B0}">
+<ds:datastoreItem xmlns:ds="http://schemas.openxmlformats.org/officeDocument/2006/customXml" ds:itemID="{152EA313-9024-4DBD-900F-E3BC619F0A86}">
   <ds:schemaRefs>
     <ds:schemaRef ds:uri="http://schemas.openxmlformats.org/officeDocument/2006/bibliography"/>
   </ds:schemaRefs>
